--- a/NIO笔记.docx
+++ b/NIO笔记.docx
@@ -117,7 +117,7 @@
       <w:r>
         <w:t>将这个工作交给</w:t>
       </w:r>
-      <w:hyperlink r:id="rId6" w:tgtFrame="_blank" w:history="1">
+      <w:hyperlink r:id="rId7" w:tgtFrame="_blank" w:history="1">
         <w:r>
           <w:rPr>
             <w:rStyle w:val="a5"/>
@@ -206,7 +206,7 @@
       <w:r>
         <w:t>数据交换的，不仅自身效率高，也节约了</w:t>
       </w:r>
-      <w:hyperlink r:id="rId7" w:tgtFrame="_blank" w:history="1">
+      <w:hyperlink r:id="rId8" w:tgtFrame="_blank" w:history="1">
         <w:r>
           <w:rPr>
             <w:rStyle w:val="a5"/>
@@ -232,7 +232,7 @@
       <w:r>
         <w:t>DMA</w:t>
       </w:r>
-      <w:hyperlink r:id="rId8" w:tgtFrame="_blank" w:history="1">
+      <w:hyperlink r:id="rId9" w:tgtFrame="_blank" w:history="1">
         <w:r>
           <w:rPr>
             <w:rStyle w:val="a5"/>
@@ -2856,7 +2856,7 @@
                     <pic:cNvPicPr/>
                   </pic:nvPicPr>
                   <pic:blipFill>
-                    <a:blip r:embed="rId9"/>
+                    <a:blip r:embed="rId10"/>
                     <a:stretch>
                       <a:fillRect/>
                     </a:stretch>
@@ -4744,7 +4744,7 @@
     <w:p>
       <w:pPr>
         <w:rPr>
-          <w:rFonts w:ascii="宋体" w:eastAsia="宋体" w:hAnsi="宋体" w:hint="eastAsia"/>
+          <w:rFonts w:ascii="宋体" w:eastAsia="宋体" w:hAnsi="宋体"/>
           <w:color w:val="000000"/>
           <w:sz w:val="22"/>
         </w:rPr>
@@ -4832,105 +4832,6 @@
             <wp:extent cx="3457143" cy="180952"/>
             <wp:effectExtent l="0" t="0" r="0" b="0"/>
             <wp:docPr id="4" name="图片 4"/>
-            <wp:cNvGraphicFramePr>
-              <a:graphicFrameLocks xmlns:a="http://schemas.openxmlformats.org/drawingml/2006/main" noChangeAspect="1"/>
-            </wp:cNvGraphicFramePr>
-            <a:graphic xmlns:a="http://schemas.openxmlformats.org/drawingml/2006/main">
-              <a:graphicData uri="http://schemas.openxmlformats.org/drawingml/2006/picture">
-                <pic:pic xmlns:pic="http://schemas.openxmlformats.org/drawingml/2006/picture">
-                  <pic:nvPicPr>
-                    <pic:cNvPr id="1" name=""/>
-                    <pic:cNvPicPr/>
-                  </pic:nvPicPr>
-                  <pic:blipFill>
-                    <a:blip r:embed="rId10"/>
-                    <a:stretch>
-                      <a:fillRect/>
-                    </a:stretch>
-                  </pic:blipFill>
-                  <pic:spPr>
-                    <a:xfrm>
-                      <a:off x="0" y="0"/>
-                      <a:ext cx="3457143" cy="180952"/>
-                    </a:xfrm>
-                    <a:prstGeom prst="rect">
-                      <a:avLst/>
-                    </a:prstGeom>
-                  </pic:spPr>
-                </pic:pic>
-              </a:graphicData>
-            </a:graphic>
-          </wp:inline>
-        </w:drawing>
-      </w:r>
-    </w:p>
-    <w:p>
-      <w:pPr>
-        <w:rPr>
-          <w:rFonts w:ascii="宋体" w:eastAsia="宋体" w:hAnsi="宋体"/>
-          <w:color w:val="000000"/>
-          <w:sz w:val="22"/>
-        </w:rPr>
-      </w:pPr>
-      <w:r>
-        <w:rPr>
-          <w:rFonts w:ascii="宋体" w:eastAsia="宋体" w:hAnsi="宋体" w:hint="eastAsia"/>
-          <w:color w:val="000000"/>
-          <w:sz w:val="22"/>
-        </w:rPr>
-        <w:t>注册</w:t>
-      </w:r>
-      <w:r>
-        <w:rPr>
-          <w:rFonts w:ascii="宋体" w:eastAsia="宋体" w:hAnsi="宋体"/>
-          <w:color w:val="000000"/>
-          <w:sz w:val="22"/>
-        </w:rPr>
-        <w:t>后不能</w:t>
-      </w:r>
-      <w:r>
-        <w:rPr>
-          <w:rFonts w:ascii="宋体" w:eastAsia="宋体" w:hAnsi="宋体" w:hint="eastAsia"/>
-          <w:color w:val="000000"/>
-          <w:sz w:val="22"/>
-        </w:rPr>
-        <w:t>直接</w:t>
-      </w:r>
-      <w:r>
-        <w:rPr>
-          <w:rFonts w:ascii="宋体" w:eastAsia="宋体" w:hAnsi="宋体"/>
-          <w:color w:val="000000"/>
-          <w:sz w:val="22"/>
-        </w:rPr>
-        <w:t>修改</w:t>
-      </w:r>
-    </w:p>
-    <w:p>
-      <w:r>
-        <w:rPr>
-          <w:rFonts w:ascii="宋体" w:eastAsia="宋体" w:hAnsi="宋体" w:hint="eastAsia"/>
-          <w:color w:val="000000"/>
-          <w:sz w:val="22"/>
-        </w:rPr>
-        <w:t>已经</w:t>
-      </w:r>
-      <w:r>
-        <w:rPr>
-          <w:rFonts w:ascii="宋体" w:eastAsia="宋体" w:hAnsi="宋体"/>
-          <w:color w:val="000000"/>
-          <w:sz w:val="22"/>
-        </w:rPr>
-        <w:t>选择的键的集合：</w:t>
-      </w:r>
-      <w:r>
-        <w:rPr>
-          <w:noProof/>
-        </w:rPr>
-        <w:drawing>
-          <wp:inline distT="0" distB="0" distL="0" distR="0" wp14:anchorId="720854CF" wp14:editId="1EF23616">
-            <wp:extent cx="2628571" cy="352381"/>
-            <wp:effectExtent l="0" t="0" r="635" b="0"/>
-            <wp:docPr id="5" name="图片 5"/>
             <wp:cNvGraphicFramePr>
               <a:graphicFrameLocks xmlns:a="http://schemas.openxmlformats.org/drawingml/2006/main" noChangeAspect="1"/>
             </wp:cNvGraphicFramePr>
@@ -4950,6 +4851,105 @@
                   <pic:spPr>
                     <a:xfrm>
                       <a:off x="0" y="0"/>
+                      <a:ext cx="3457143" cy="180952"/>
+                    </a:xfrm>
+                    <a:prstGeom prst="rect">
+                      <a:avLst/>
+                    </a:prstGeom>
+                  </pic:spPr>
+                </pic:pic>
+              </a:graphicData>
+            </a:graphic>
+          </wp:inline>
+        </w:drawing>
+      </w:r>
+    </w:p>
+    <w:p>
+      <w:pPr>
+        <w:rPr>
+          <w:rFonts w:ascii="宋体" w:eastAsia="宋体" w:hAnsi="宋体"/>
+          <w:color w:val="000000"/>
+          <w:sz w:val="22"/>
+        </w:rPr>
+      </w:pPr>
+      <w:r>
+        <w:rPr>
+          <w:rFonts w:ascii="宋体" w:eastAsia="宋体" w:hAnsi="宋体" w:hint="eastAsia"/>
+          <w:color w:val="000000"/>
+          <w:sz w:val="22"/>
+        </w:rPr>
+        <w:t>注册</w:t>
+      </w:r>
+      <w:r>
+        <w:rPr>
+          <w:rFonts w:ascii="宋体" w:eastAsia="宋体" w:hAnsi="宋体"/>
+          <w:color w:val="000000"/>
+          <w:sz w:val="22"/>
+        </w:rPr>
+        <w:t>后不能</w:t>
+      </w:r>
+      <w:r>
+        <w:rPr>
+          <w:rFonts w:ascii="宋体" w:eastAsia="宋体" w:hAnsi="宋体" w:hint="eastAsia"/>
+          <w:color w:val="000000"/>
+          <w:sz w:val="22"/>
+        </w:rPr>
+        <w:t>直接</w:t>
+      </w:r>
+      <w:r>
+        <w:rPr>
+          <w:rFonts w:ascii="宋体" w:eastAsia="宋体" w:hAnsi="宋体"/>
+          <w:color w:val="000000"/>
+          <w:sz w:val="22"/>
+        </w:rPr>
+        <w:t>修改</w:t>
+      </w:r>
+    </w:p>
+    <w:p>
+      <w:r>
+        <w:rPr>
+          <w:rFonts w:ascii="宋体" w:eastAsia="宋体" w:hAnsi="宋体" w:hint="eastAsia"/>
+          <w:color w:val="000000"/>
+          <w:sz w:val="22"/>
+        </w:rPr>
+        <w:t>已经</w:t>
+      </w:r>
+      <w:r>
+        <w:rPr>
+          <w:rFonts w:ascii="宋体" w:eastAsia="宋体" w:hAnsi="宋体"/>
+          <w:color w:val="000000"/>
+          <w:sz w:val="22"/>
+        </w:rPr>
+        <w:t>选择的键的集合：</w:t>
+      </w:r>
+      <w:r>
+        <w:rPr>
+          <w:noProof/>
+        </w:rPr>
+        <w:drawing>
+          <wp:inline distT="0" distB="0" distL="0" distR="0" wp14:anchorId="720854CF" wp14:editId="1EF23616">
+            <wp:extent cx="2628571" cy="352381"/>
+            <wp:effectExtent l="0" t="0" r="635" b="0"/>
+            <wp:docPr id="5" name="图片 5"/>
+            <wp:cNvGraphicFramePr>
+              <a:graphicFrameLocks xmlns:a="http://schemas.openxmlformats.org/drawingml/2006/main" noChangeAspect="1"/>
+            </wp:cNvGraphicFramePr>
+            <a:graphic xmlns:a="http://schemas.openxmlformats.org/drawingml/2006/main">
+              <a:graphicData uri="http://schemas.openxmlformats.org/drawingml/2006/picture">
+                <pic:pic xmlns:pic="http://schemas.openxmlformats.org/drawingml/2006/picture">
+                  <pic:nvPicPr>
+                    <pic:cNvPr id="1" name=""/>
+                    <pic:cNvPicPr/>
+                  </pic:nvPicPr>
+                  <pic:blipFill>
+                    <a:blip r:embed="rId12"/>
+                    <a:stretch>
+                      <a:fillRect/>
+                    </a:stretch>
+                  </pic:blipFill>
+                  <pic:spPr>
+                    <a:xfrm>
+                      <a:off x="0" y="0"/>
                       <a:ext cx="2628571" cy="352381"/>
                     </a:xfrm>
                     <a:prstGeom prst="rect">
@@ -5032,11 +5032,6 @@
       </w:r>
     </w:p>
     <w:p>
-      <w:pPr>
-        <w:rPr>
-          <w:rFonts w:hint="eastAsia"/>
-        </w:rPr>
-      </w:pPr>
       <w:r>
         <w:rPr>
           <w:rFonts w:hint="eastAsia"/>
@@ -5052,7 +5047,7 @@
         <w:pStyle w:val="HTML"/>
         <w:shd w:val="clear" w:color="auto" w:fill="2B2B2B"/>
         <w:rPr>
-          <w:rFonts w:ascii="Courier New" w:hAnsi="Courier New" w:cs="Courier New" w:hint="eastAsia"/>
+          <w:rFonts w:ascii="Courier New" w:hAnsi="Courier New" w:cs="Courier New"/>
           <w:color w:val="A9B7C6"/>
           <w:sz w:val="27"/>
           <w:szCs w:val="27"/>
@@ -5514,7 +5509,7 @@
     <w:p>
       <w:pPr>
         <w:rPr>
-          <w:rFonts w:ascii="宋体" w:eastAsia="宋体" w:hAnsi="宋体" w:hint="eastAsia"/>
+          <w:rFonts w:ascii="宋体" w:eastAsia="宋体" w:hAnsi="宋体"/>
           <w:color w:val="000000"/>
           <w:sz w:val="22"/>
         </w:rPr>
@@ -5812,32 +5807,1456 @@
       </w:pPr>
     </w:p>
     <w:p>
-      <w:r>
-        <w:rPr>
-          <w:rFonts w:ascii="宋体" w:eastAsia="宋体" w:hAnsi="宋体"/>
-          <w:color w:val="000000"/>
-          <w:sz w:val="22"/>
-        </w:rPr>
-        <w:t>当一个通道关闭时，它相关的</w:t>
+      <w:pPr>
+        <w:rPr>
+          <w:rFonts w:ascii="宋体" w:eastAsia="宋体" w:hAnsi="宋体"/>
+          <w:color w:val="000000"/>
+          <w:sz w:val="22"/>
+        </w:rPr>
+      </w:pPr>
+      <w:r>
+        <w:rPr>
+          <w:rFonts w:ascii="宋体" w:eastAsia="宋体" w:hAnsi="宋体"/>
+          <w:color w:val="000000"/>
+          <w:sz w:val="22"/>
+        </w:rPr>
+        <w:t>当一个通道关闭时，它相关的键也就都被取消了。</w:t>
+      </w:r>
+    </w:p>
+    <w:p>
+      <w:pPr>
+        <w:rPr>
+          <w:rFonts w:ascii="宋体" w:eastAsia="宋体" w:hAnsi="宋体"/>
+          <w:color w:val="000000"/>
+          <w:sz w:val="22"/>
+        </w:rPr>
+      </w:pPr>
+    </w:p>
+    <w:p>
+      <w:pPr>
+        <w:pStyle w:val="1"/>
+      </w:pPr>
+      <w:r>
+        <w:rPr>
+          <w:rFonts w:hint="eastAsia"/>
+        </w:rPr>
+        <w:t>虚拟内存</w:t>
+      </w:r>
+    </w:p>
+    <w:p>
+      <w:r>
+        <w:rPr>
+          <w:rFonts w:hint="eastAsia"/>
+        </w:rPr>
+        <w:t>所有</w:t>
+      </w:r>
+      <w:r>
+        <w:t>现代操作系统都</w:t>
+      </w:r>
+      <w:r>
+        <w:rPr>
+          <w:rFonts w:hint="eastAsia"/>
+        </w:rPr>
+        <w:t>使用虚拟</w:t>
+      </w:r>
+      <w:r>
+        <w:t>内存。（</w:t>
+      </w:r>
+      <w:r>
+        <w:rPr>
+          <w:rFonts w:hint="eastAsia"/>
+        </w:rPr>
+        <w:t>使用虚拟地址</w:t>
+      </w:r>
+      <w:r>
+        <w:t>取代物理内存地址）</w:t>
+      </w:r>
+    </w:p>
+    <w:p>
+      <w:r>
+        <w:rPr>
+          <w:rFonts w:hint="eastAsia"/>
+        </w:rPr>
+        <w:t>实现</w:t>
+      </w:r>
+      <w:r>
+        <w:t>两大特性：</w:t>
+      </w:r>
+    </w:p>
+    <w:p>
+      <w:r>
+        <w:tab/>
+        <w:t>1.</w:t>
+      </w:r>
+      <w:r>
+        <w:rPr>
+          <w:rFonts w:hint="eastAsia"/>
+        </w:rPr>
+        <w:t>一个</w:t>
+      </w:r>
+      <w:r>
+        <w:t>以上的虚拟地址可指向同一个物理</w:t>
+      </w:r>
+      <w:r>
+        <w:rPr>
+          <w:rFonts w:hint="eastAsia"/>
+        </w:rPr>
+        <w:t>内存</w:t>
+      </w:r>
+      <w:r>
+        <w:t>地址。</w:t>
+      </w:r>
+    </w:p>
+    <w:p>
+      <w:r>
+        <w:tab/>
+        <w:t>2.</w:t>
+      </w:r>
+      <w:r>
+        <w:rPr>
+          <w:rFonts w:hint="eastAsia"/>
+        </w:rPr>
+        <w:t>虚拟</w:t>
+      </w:r>
+      <w:r>
+        <w:t>内存空间可大于实际可用的硬件内存。</w:t>
+      </w:r>
+    </w:p>
+    <w:p>
+      <w:pPr>
+        <w:pStyle w:val="1"/>
+      </w:pPr>
+      <w:r>
+        <w:rPr>
+          <w:rFonts w:hint="eastAsia"/>
+        </w:rPr>
+        <w:lastRenderedPageBreak/>
+        <w:t>内存</w:t>
+      </w:r>
+      <w:r>
+        <w:t>页面调度</w:t>
+      </w:r>
+    </w:p>
+    <w:p>
+      <w:r>
+        <w:rPr>
+          <w:rFonts w:hint="eastAsia"/>
+        </w:rPr>
+        <w:t>为了</w:t>
+      </w:r>
+      <w:r>
+        <w:t>支持</w:t>
+      </w:r>
+      <w:r>
+        <w:rPr>
+          <w:rFonts w:hint="eastAsia"/>
+        </w:rPr>
+        <w:t>虚拟</w:t>
+      </w:r>
+      <w:r>
+        <w:t>内存的第二特性，就必须进行虚拟内存分页。虚拟</w:t>
+      </w:r>
+      <w:r>
+        <w:rPr>
+          <w:rFonts w:hint="eastAsia"/>
+        </w:rPr>
+        <w:t>内存</w:t>
+      </w:r>
+      <w:r>
+        <w:t>空间的</w:t>
+      </w:r>
+      <w:r>
+        <w:rPr>
+          <w:rFonts w:hint="eastAsia"/>
+        </w:rPr>
+        <w:t>页面</w:t>
+      </w:r>
+      <w:r>
+        <w:t>能够继续存在于外部磁盘存储，</w:t>
+      </w:r>
+      <w:r>
+        <w:rPr>
+          <w:rFonts w:hint="eastAsia"/>
+        </w:rPr>
+        <w:t>这样</w:t>
+      </w:r>
+      <w:r>
+        <w:t>就为物理内存中的其他虚拟页面腾出了空间。</w:t>
+      </w:r>
+    </w:p>
+    <w:p>
+      <w:pPr>
+        <w:pStyle w:val="1"/>
+      </w:pPr>
+      <w:r>
+        <w:rPr>
+          <w:rFonts w:hint="eastAsia"/>
+        </w:rPr>
+        <w:t>内存</w:t>
+      </w:r>
+      <w:r>
+        <w:t>映射文件</w:t>
+      </w:r>
+    </w:p>
+    <w:p>
+      <w:r>
+        <w:rPr>
+          <w:rFonts w:hint="eastAsia"/>
+        </w:rPr>
+        <w:t>内存</w:t>
+      </w:r>
+      <w:r>
+        <w:t>映射文件没有直接通过用户进程发布</w:t>
+      </w:r>
+      <w:r>
+        <w:t>read()</w:t>
+      </w:r>
+      <w:r>
+        <w:rPr>
+          <w:rFonts w:hint="eastAsia"/>
+        </w:rPr>
+        <w:t>和</w:t>
+      </w:r>
+      <w:r>
+        <w:t>write()</w:t>
+      </w:r>
+      <w:r>
+        <w:rPr>
+          <w:rFonts w:hint="eastAsia"/>
+        </w:rPr>
+        <w:t>系统</w:t>
+      </w:r>
+      <w:r>
+        <w:t>调用传输数据，</w:t>
+      </w:r>
+      <w:r>
+        <w:rPr>
+          <w:rFonts w:hint="eastAsia"/>
+        </w:rPr>
+        <w:t>文件</w:t>
+      </w:r>
+      <w:r>
+        <w:t>数据并没有</w:t>
+      </w:r>
+      <w:r>
+        <w:rPr>
+          <w:rFonts w:hint="eastAsia"/>
+        </w:rPr>
+        <w:t>一开始</w:t>
+      </w:r>
+      <w:r>
+        <w:t>就在缓冲区</w:t>
+      </w:r>
+      <w:r>
+        <w:rPr>
+          <w:rFonts w:hint="eastAsia"/>
+        </w:rPr>
+        <w:t>。</w:t>
+      </w:r>
+      <w:r>
+        <w:t>传统</w:t>
+      </w:r>
+      <w:r>
+        <w:rPr>
+          <w:rFonts w:hint="eastAsia"/>
+        </w:rPr>
+        <w:t>的</w:t>
+      </w:r>
+      <w:r>
+        <w:t>文件</w:t>
+      </w:r>
+      <w:r>
+        <w:t>IO</w:t>
+      </w:r>
+      <w:r>
+        <w:t>需要</w:t>
+      </w:r>
+      <w:r>
+        <w:rPr>
+          <w:rFonts w:hint="eastAsia"/>
+        </w:rPr>
+        <w:t>内核</w:t>
+      </w:r>
+      <w:r>
+        <w:t>空间先读取文件进</w:t>
+      </w:r>
+      <w:r>
+        <w:rPr>
+          <w:rFonts w:hint="eastAsia"/>
+        </w:rPr>
+        <w:t>内核</w:t>
+      </w:r>
+      <w:r>
+        <w:t>缓冲区，之后再</w:t>
+      </w:r>
+      <w:r>
+        <w:rPr>
+          <w:rFonts w:hint="eastAsia"/>
+        </w:rPr>
+        <w:t>传输</w:t>
+      </w:r>
+      <w:r>
+        <w:t>到</w:t>
+      </w:r>
+      <w:r>
+        <w:rPr>
+          <w:rFonts w:hint="eastAsia"/>
+        </w:rPr>
+        <w:t>用户</w:t>
+      </w:r>
+      <w:r>
+        <w:t>缓冲区，进行了不必要</w:t>
+      </w:r>
+      <w:r>
+        <w:rPr>
+          <w:rFonts w:hint="eastAsia"/>
+        </w:rPr>
+        <w:t>的</w:t>
+      </w:r>
+      <w:r>
+        <w:t>拷贝操作。</w:t>
+      </w:r>
+    </w:p>
+    <w:p>
+      <w:r>
+        <w:rPr>
+          <w:rFonts w:hint="eastAsia"/>
+        </w:rPr>
+        <w:t>内存</w:t>
+      </w:r>
+      <w:r>
+        <w:t>映射文件是使用文件系统建立从用户空间直到可用文件系统</w:t>
+      </w:r>
+      <w:r>
+        <w:rPr>
+          <w:rFonts w:hint="eastAsia"/>
+        </w:rPr>
+        <w:t>页</w:t>
+      </w:r>
+      <w:r>
+        <w:t>的虚拟内存映射。</w:t>
+      </w:r>
+      <w:r>
+        <w:rPr>
+          <w:rFonts w:hint="eastAsia"/>
+        </w:rPr>
+        <w:t>（实际</w:t>
+      </w:r>
+      <w:r>
+        <w:t>可能还没有读进</w:t>
+      </w:r>
+      <w:r>
+        <w:rPr>
+          <w:rFonts w:hint="eastAsia"/>
+        </w:rPr>
+        <w:t>缓存）</w:t>
+      </w:r>
+    </w:p>
+    <w:p>
+      <w:r>
+        <w:rPr>
+          <w:noProof/>
+        </w:rPr>
+        <w:drawing>
+          <wp:inline distT="0" distB="0" distL="0" distR="0" wp14:anchorId="3338DA05" wp14:editId="796CA678">
+            <wp:extent cx="5274310" cy="2199640"/>
+            <wp:effectExtent l="0" t="0" r="2540" b="0"/>
+            <wp:docPr id="2" name="图片 2"/>
+            <wp:cNvGraphicFramePr>
+              <a:graphicFrameLocks xmlns:a="http://schemas.openxmlformats.org/drawingml/2006/main" noChangeAspect="1"/>
+            </wp:cNvGraphicFramePr>
+            <a:graphic xmlns:a="http://schemas.openxmlformats.org/drawingml/2006/main">
+              <a:graphicData uri="http://schemas.openxmlformats.org/drawingml/2006/picture">
+                <pic:pic xmlns:pic="http://schemas.openxmlformats.org/drawingml/2006/picture">
+                  <pic:nvPicPr>
+                    <pic:cNvPr id="1" name=""/>
+                    <pic:cNvPicPr/>
+                  </pic:nvPicPr>
+                  <pic:blipFill>
+                    <a:blip r:embed="rId13"/>
+                    <a:stretch>
+                      <a:fillRect/>
+                    </a:stretch>
+                  </pic:blipFill>
+                  <pic:spPr>
+                    <a:xfrm>
+                      <a:off x="0" y="0"/>
+                      <a:ext cx="5274310" cy="2199640"/>
+                    </a:xfrm>
+                    <a:prstGeom prst="rect">
+                      <a:avLst/>
+                    </a:prstGeom>
+                  </pic:spPr>
+                </pic:pic>
+              </a:graphicData>
+            </a:graphic>
+          </wp:inline>
+        </w:drawing>
+      </w:r>
+    </w:p>
+    <w:p>
+      <w:r>
+        <w:rPr>
+          <w:rFonts w:hint="eastAsia"/>
+        </w:rPr>
+        <w:t>好处</w:t>
+      </w:r>
+      <w:r>
+        <w:t>：</w:t>
+      </w:r>
+    </w:p>
+    <w:p>
+      <w:r>
+        <w:tab/>
+        <w:t>1.</w:t>
+      </w:r>
+      <w:r>
+        <w:rPr>
+          <w:rFonts w:hint="eastAsia"/>
+        </w:rPr>
+        <w:t>用户</w:t>
+      </w:r>
+      <w:r>
+        <w:t>进程把文件数据当做内存，所以无需</w:t>
+      </w:r>
+      <w:r>
+        <w:rPr>
+          <w:rFonts w:hint="eastAsia"/>
+        </w:rPr>
+        <w:t>发布</w:t>
+      </w:r>
+      <w:r>
+        <w:t>read()</w:t>
+      </w:r>
+      <w:r>
+        <w:rPr>
+          <w:rFonts w:hint="eastAsia"/>
+        </w:rPr>
+        <w:t>或</w:t>
+      </w:r>
+      <w:r>
+        <w:t>write()</w:t>
+      </w:r>
+      <w:r>
+        <w:rPr>
+          <w:rFonts w:hint="eastAsia"/>
+        </w:rPr>
+        <w:t>系统</w:t>
+      </w:r>
+      <w:r>
+        <w:t>调用</w:t>
+      </w:r>
+    </w:p>
+    <w:p>
+      <w:r>
+        <w:tab/>
+        <w:t>2.</w:t>
+      </w:r>
+      <w:r>
+        <w:rPr>
+          <w:rFonts w:hint="eastAsia"/>
+        </w:rPr>
+        <w:t>当</w:t>
+      </w:r>
+      <w:r>
+        <w:t>用户进程碰触到映射内存</w:t>
+      </w:r>
+      <w:r>
+        <w:rPr>
+          <w:rFonts w:hint="eastAsia"/>
+        </w:rPr>
+        <w:t>空间</w:t>
+      </w:r>
+      <w:r>
+        <w:t>，</w:t>
+      </w:r>
+      <w:r>
+        <w:rPr>
+          <w:rFonts w:hint="eastAsia"/>
+        </w:rPr>
+        <w:t>页</w:t>
+      </w:r>
+      <w:r>
+        <w:t>错误会自动发生，从而将文件数据从磁盘</w:t>
+      </w:r>
+      <w:r>
+        <w:rPr>
+          <w:rFonts w:hint="eastAsia"/>
+        </w:rPr>
+        <w:t>读进</w:t>
+      </w:r>
+      <w:r>
+        <w:t>内存</w:t>
+      </w:r>
+      <w:r>
+        <w:rPr>
+          <w:rFonts w:hint="eastAsia"/>
+        </w:rPr>
+        <w:t>。</w:t>
+      </w:r>
+      <w:r>
+        <w:t>如果</w:t>
+      </w:r>
+      <w:r>
+        <w:rPr>
+          <w:rFonts w:hint="eastAsia"/>
+        </w:rPr>
+        <w:t>用户</w:t>
+      </w:r>
+      <w:r>
+        <w:t>修改了映射内存空间，相关页会</w:t>
+      </w:r>
+      <w:r>
+        <w:rPr>
+          <w:rFonts w:hint="eastAsia"/>
+        </w:rPr>
+        <w:t>自动</w:t>
+      </w:r>
+      <w:r>
+        <w:t>标记为脏，然后</w:t>
+      </w:r>
+      <w:r>
+        <w:rPr>
+          <w:rFonts w:hint="eastAsia"/>
+        </w:rPr>
+        <w:t>刷新</w:t>
+      </w:r>
+      <w:r>
+        <w:t>到磁盘。</w:t>
+      </w:r>
+    </w:p>
+    <w:p>
+      <w:r>
+        <w:tab/>
+        <w:t>3.</w:t>
+      </w:r>
+      <w:r>
+        <w:rPr>
+          <w:rFonts w:hint="eastAsia"/>
+        </w:rPr>
+        <w:t>操作</w:t>
+      </w:r>
+      <w:r>
+        <w:t>系统的虚拟内存子系统会对页进行智能</w:t>
+      </w:r>
+      <w:r>
+        <w:rPr>
+          <w:rFonts w:hint="eastAsia"/>
+        </w:rPr>
+        <w:t>高速</w:t>
+      </w:r>
+      <w:r>
+        <w:t>缓存，自动根据系统负载进行内存管理。</w:t>
+      </w:r>
+    </w:p>
+    <w:p>
+      <w:r>
+        <w:tab/>
+        <w:t>4.</w:t>
+      </w:r>
+      <w:r>
+        <w:rPr>
+          <w:rFonts w:hint="eastAsia"/>
+        </w:rPr>
+        <w:t>数据</w:t>
+      </w:r>
+      <w:r>
+        <w:t>总是</w:t>
+      </w:r>
+      <w:r>
+        <w:rPr>
+          <w:rFonts w:hint="eastAsia"/>
+        </w:rPr>
+        <w:t>按</w:t>
+      </w:r>
+      <w:r>
+        <w:t>页</w:t>
+      </w:r>
+      <w:r>
+        <w:rPr>
+          <w:rFonts w:hint="eastAsia"/>
+        </w:rPr>
+        <w:t>对齐</w:t>
+      </w:r>
+      <w:r>
+        <w:t>的</w:t>
+      </w:r>
+      <w:r>
+        <w:rPr>
+          <w:rFonts w:hint="eastAsia"/>
+        </w:rPr>
+        <w:t>，</w:t>
+      </w:r>
+      <w:r>
+        <w:t>无需进行缓冲区拷贝。</w:t>
+      </w:r>
+    </w:p>
+    <w:p>
+      <w:r>
+        <w:tab/>
+        <w:t>5.</w:t>
+      </w:r>
+      <w:r>
+        <w:rPr>
+          <w:rFonts w:hint="eastAsia"/>
+        </w:rPr>
+        <w:t>大型</w:t>
+      </w:r>
+      <w:r>
+        <w:t>文件使用映射，无需耗费大量内存，即可进行数据拷贝。</w:t>
+      </w:r>
+    </w:p>
+    <w:p>
+      <w:r>
+        <w:rPr>
+          <w:rFonts w:hint="eastAsia"/>
+        </w:rPr>
+        <w:t>缺点</w:t>
+      </w:r>
+      <w:r>
+        <w:t>：</w:t>
+      </w:r>
+    </w:p>
+    <w:p>
+      <w:pPr>
+        <w:rPr>
+          <w:rFonts w:hint="eastAsia"/>
+        </w:rPr>
+      </w:pPr>
+      <w:r>
+        <w:tab/>
+        <w:t>1.</w:t>
+      </w:r>
+      <w:r>
+        <w:rPr>
+          <w:rFonts w:hint="eastAsia"/>
+        </w:rPr>
+        <w:t>通过</w:t>
+      </w:r>
+      <w:r>
+        <w:t>测试发现文件内存</w:t>
+      </w:r>
+      <w:r>
+        <w:rPr>
+          <w:rFonts w:hint="eastAsia"/>
+        </w:rPr>
+        <w:t>映射</w:t>
+      </w:r>
+      <w:r>
+        <w:t>不能超过</w:t>
+      </w:r>
+      <w:r>
+        <w:rPr>
+          <w:rFonts w:hint="eastAsia"/>
+        </w:rPr>
+        <w:t>2</w:t>
+      </w:r>
+      <w:r>
+        <w:t>G</w:t>
+      </w:r>
+      <w:r>
+        <w:t>大小</w:t>
+      </w:r>
+      <w:r>
+        <w:rPr>
+          <w:rFonts w:hint="eastAsia"/>
+        </w:rPr>
+        <w:t>。</w:t>
+      </w:r>
+    </w:p>
+    <w:p>
+      <w:pPr>
+        <w:pStyle w:val="1"/>
+      </w:pPr>
+      <w:r>
+        <w:rPr>
+          <w:rFonts w:hint="eastAsia"/>
+        </w:rPr>
+        <w:t>直接</w:t>
+      </w:r>
+      <w:r>
+        <w:t>缓冲区</w:t>
+      </w:r>
+    </w:p>
+    <w:p>
+      <w:r>
+        <w:rPr>
+          <w:rFonts w:hint="eastAsia"/>
+        </w:rPr>
+        <w:t>java</w:t>
+      </w:r>
+      <w:r>
+        <w:t>使用内存</w:t>
+      </w:r>
+      <w:r>
+        <w:rPr>
+          <w:rFonts w:hint="eastAsia"/>
+        </w:rPr>
+        <w:t>的</w:t>
+      </w:r>
+      <w:r>
+        <w:t>两种机制</w:t>
+      </w:r>
+      <w:r>
+        <w:rPr>
+          <w:rFonts w:hint="eastAsia"/>
+        </w:rPr>
+        <w:t>：</w:t>
+      </w:r>
+    </w:p>
+    <w:p>
+      <w:r>
+        <w:tab/>
+        <w:t>1.</w:t>
+      </w:r>
+      <w:r>
+        <w:rPr>
+          <w:rFonts w:hint="eastAsia"/>
+        </w:rPr>
+        <w:t>分配</w:t>
+      </w:r>
+      <w:r>
+        <w:t>方式产生的内存开销是在</w:t>
+      </w:r>
+      <w:r>
+        <w:t>JVM</w:t>
+      </w:r>
+      <w:r>
+        <w:t>中</w:t>
+      </w:r>
+    </w:p>
+    <w:p>
+      <w:r>
+        <w:tab/>
+        <w:t>2.</w:t>
+      </w:r>
+      <w:r>
+        <w:rPr>
+          <w:rFonts w:hint="eastAsia"/>
+        </w:rPr>
+        <w:t>开销</w:t>
+      </w:r>
+      <w:r>
+        <w:t>在</w:t>
+      </w:r>
+      <w:r>
+        <w:t>JVM</w:t>
+      </w:r>
+      <w:r>
+        <w:t>之外，系统</w:t>
+      </w:r>
+      <w:r>
+        <w:rPr>
+          <w:rFonts w:hint="eastAsia"/>
+        </w:rPr>
+        <w:t>级的</w:t>
+      </w:r>
+      <w:r>
+        <w:t>内存分配</w:t>
+      </w:r>
+      <w:r>
+        <w:rPr>
+          <w:rFonts w:hint="eastAsia"/>
+        </w:rPr>
+        <w:t>。</w:t>
+      </w:r>
+    </w:p>
+    <w:p>
+      <w:r>
+        <w:rPr>
+          <w:rFonts w:hint="eastAsia"/>
+        </w:rPr>
+        <w:lastRenderedPageBreak/>
+        <w:t>当</w:t>
+      </w:r>
+      <w:r>
+        <w:t>java</w:t>
+      </w:r>
+      <w:r>
+        <w:t>程序接</w:t>
+      </w:r>
+      <w:r>
+        <w:rPr>
+          <w:rFonts w:hint="eastAsia"/>
+        </w:rPr>
+        <w:t>收</w:t>
+      </w:r>
+      <w:r>
+        <w:t>到外部传来</w:t>
+      </w:r>
+      <w:r>
+        <w:rPr>
+          <w:rFonts w:hint="eastAsia"/>
+        </w:rPr>
+        <w:t>的</w:t>
+      </w:r>
+      <w:r>
+        <w:t>数据是，首先是被</w:t>
+      </w:r>
+      <w:r>
+        <w:rPr>
+          <w:rFonts w:hint="eastAsia"/>
+        </w:rPr>
+        <w:t>系统</w:t>
+      </w:r>
+      <w:r>
+        <w:t>内存获取，然后在由系统复制到</w:t>
+      </w:r>
+      <w:r>
+        <w:t>JVM</w:t>
+      </w:r>
+      <w:r>
+        <w:rPr>
+          <w:rFonts w:hint="eastAsia"/>
+        </w:rPr>
+        <w:t>内存</w:t>
+      </w:r>
+      <w:r>
+        <w:t>中供</w:t>
+      </w:r>
+      <w:r>
+        <w:t>Java</w:t>
+      </w:r>
+      <w:r>
+        <w:rPr>
+          <w:rFonts w:hint="eastAsia"/>
+        </w:rPr>
+        <w:t>程序</w:t>
+      </w:r>
+      <w:r>
+        <w:t>使用</w:t>
+      </w:r>
+      <w:r>
+        <w:rPr>
+          <w:rFonts w:hint="eastAsia"/>
+        </w:rPr>
+        <w:t>。</w:t>
+      </w:r>
+    </w:p>
+    <w:p>
+      <w:r>
+        <w:rPr>
+          <w:rFonts w:hint="eastAsia"/>
+        </w:rPr>
+        <w:t>非</w:t>
+      </w:r>
+      <w:r>
+        <w:t>直接字节缓冲区</w:t>
+      </w:r>
+      <w:r>
+        <w:rPr>
+          <w:rFonts w:hint="eastAsia"/>
+        </w:rPr>
+        <w:t>传递</w:t>
+      </w:r>
+      <w:r>
+        <w:t>给通道分析：</w:t>
+      </w:r>
+    </w:p>
+    <w:p>
+      <w:r>
+        <w:tab/>
+        <w:t>1.</w:t>
+      </w:r>
+      <w:r>
+        <w:rPr>
+          <w:rFonts w:hint="eastAsia"/>
+        </w:rPr>
+        <w:t>创建</w:t>
+      </w:r>
+      <w:r>
+        <w:t>一个临时的直接</w:t>
+      </w:r>
+      <w:r>
+        <w:t>ByteBuffer</w:t>
+      </w:r>
+      <w:r>
+        <w:t>对象。</w:t>
+      </w:r>
+    </w:p>
+    <w:p>
+      <w:r>
+        <w:tab/>
+        <w:t>2.</w:t>
+      </w:r>
+      <w:r>
+        <w:rPr>
+          <w:rFonts w:hint="eastAsia"/>
+        </w:rPr>
+        <w:t>将</w:t>
+      </w:r>
+      <w:r>
+        <w:t>非直接缓冲区</w:t>
+      </w:r>
+      <w:r>
+        <w:rPr>
+          <w:rFonts w:hint="eastAsia"/>
+        </w:rPr>
+        <w:t>的</w:t>
+      </w:r>
+      <w:r>
+        <w:t>内容复制到临时</w:t>
+      </w:r>
+      <w:r>
+        <w:t>直接</w:t>
+      </w:r>
+      <w:r>
+        <w:t>缓冲中。</w:t>
+      </w:r>
+    </w:p>
+    <w:p>
+      <w:r>
+        <w:tab/>
+        <w:t>3.</w:t>
+      </w:r>
+      <w:r>
+        <w:rPr>
+          <w:rFonts w:hint="eastAsia"/>
+        </w:rPr>
+        <w:t>使用</w:t>
+      </w:r>
+      <w:r>
+        <w:t>临时缓冲区执行低层次</w:t>
+      </w:r>
+      <w:r>
+        <w:t>I/O</w:t>
+      </w:r>
+      <w:r>
+        <w:rPr>
+          <w:rFonts w:hint="eastAsia"/>
+        </w:rPr>
+        <w:t>操作</w:t>
+      </w:r>
+      <w:r>
+        <w:t>。</w:t>
+      </w:r>
+    </w:p>
+    <w:p>
+      <w:r>
+        <w:tab/>
+        <w:t>4.</w:t>
+      </w:r>
+      <w:r>
+        <w:rPr>
+          <w:rFonts w:hint="eastAsia"/>
+        </w:rPr>
+        <w:t>临时</w:t>
+      </w:r>
+      <w:r>
+        <w:t>缓冲区</w:t>
+      </w:r>
+      <w:r>
+        <w:rPr>
+          <w:rFonts w:hint="eastAsia"/>
+        </w:rPr>
+        <w:t>对象</w:t>
+      </w:r>
+      <w:r>
+        <w:t>离开作用域，并最终成为被回收的无用数据。</w:t>
+      </w:r>
+    </w:p>
+    <w:p>
+      <w:r>
+        <w:rPr>
+          <w:rFonts w:hint="eastAsia"/>
+        </w:rPr>
+        <w:t>直接</w:t>
+      </w:r>
+      <w:r>
+        <w:t>缓冲区不会再创建一个临时对象，不会再多一次拷贝，但是</w:t>
+      </w:r>
+      <w:r>
+        <w:rPr>
+          <w:rFonts w:hint="eastAsia"/>
+        </w:rPr>
+        <w:t>创建</w:t>
+      </w:r>
+      <w:r>
+        <w:t>成本高</w:t>
+      </w:r>
+      <w:r>
+        <w:rPr>
+          <w:rFonts w:hint="eastAsia"/>
+        </w:rPr>
+        <w:t>，</w:t>
+      </w:r>
+      <w:r>
+        <w:t>只用一次不建议使用。</w:t>
+      </w:r>
+    </w:p>
+    <w:p>
+      <w:pPr>
+        <w:widowControl/>
+        <w:jc w:val="left"/>
+        <w:rPr>
+          <w:rFonts w:ascii="宋体" w:eastAsia="宋体" w:hAnsi="宋体" w:cs="宋体"/>
+          <w:kern w:val="0"/>
+          <w:sz w:val="24"/>
+          <w:szCs w:val="24"/>
+        </w:rPr>
+      </w:pPr>
+      <w:r>
+        <w:rPr>
+          <w:rFonts w:ascii="宋体" w:eastAsia="宋体" w:hAnsi="宋体" w:cs="宋体"/>
+          <w:kern w:val="0"/>
+          <w:sz w:val="24"/>
+          <w:szCs w:val="24"/>
+        </w:rPr>
+        <w:t>Q：如上面所说，JNI调用的内存是不能进行GC操作的，那该如何解决了？</w:t>
+      </w:r>
+      <w:r>
+        <w:rPr>
+          <w:rFonts w:ascii="宋体" w:eastAsia="宋体" w:hAnsi="宋体" w:cs="宋体"/>
+          <w:kern w:val="0"/>
+          <w:sz w:val="24"/>
+          <w:szCs w:val="24"/>
+        </w:rPr>
+        <w:br/>
+        <w:t>A：①堆内内存与堆外内存之间数据拷贝的方式(并且在将堆内内存拷贝到堆外内存的过程JVM会保证不会进行GC操作)：比如我们要完成一个从文件中读数据到堆内内存的操作，即FileChannelImpl.read(Heap</w:t>
       </w:r>
       <w:bookmarkStart w:id="0" w:name="_GoBack"/>
       <w:bookmarkEnd w:id="0"/>
       <w:r>
         <w:rPr>
-          <w:rFonts w:ascii="宋体" w:eastAsia="宋体" w:hAnsi="宋体"/>
-          <w:color w:val="000000"/>
-          <w:sz w:val="22"/>
-        </w:rPr>
-        <w:t>键也就都被取消了。</w:t>
-      </w:r>
-      <w:r>
-        <w:rPr>
-          <w:rFonts w:ascii="宋体" w:eastAsia="宋体" w:hAnsi="宋体"/>
-          <w:color w:val="000000"/>
-          <w:sz w:val="22"/>
-        </w:rPr>
+          <w:rFonts w:ascii="宋体" w:eastAsia="宋体" w:hAnsi="宋体" w:cs="宋体"/>
+          <w:kern w:val="0"/>
+          <w:sz w:val="24"/>
+          <w:szCs w:val="24"/>
+        </w:rPr>
+        <w:t>ByteBuffer)。这里实际上File I/O会将数据读到堆外内存中，然后堆外内存再讲数据拷贝到堆内内存，这样我们就读到了文件中的内存。</w:t>
+      </w:r>
+    </w:p>
+    <w:p>
+      <w:pPr>
+        <w:widowControl/>
+        <w:jc w:val="left"/>
+        <w:rPr>
+          <w:rFonts w:ascii="宋体" w:eastAsia="宋体" w:hAnsi="宋体" w:cs="宋体" w:hint="eastAsia"/>
+          <w:kern w:val="0"/>
+          <w:sz w:val="24"/>
+          <w:szCs w:val="24"/>
+        </w:rPr>
+      </w:pPr>
+      <w:r>
+        <w:rPr>
+          <w:rFonts w:ascii="宋体" w:eastAsia="宋体" w:hAnsi="宋体" w:cs="宋体"/>
+          <w:kern w:val="0"/>
+          <w:sz w:val="24"/>
+          <w:szCs w:val="24"/>
+        </w:rPr>
+        <w:t>而写操作则反之，我们会将堆内内存的数据线写到对堆外内存中，然后操作系统会将堆外内存的数据写入到文件中。</w:t>
+      </w:r>
+      <w:r>
+        <w:rPr>
+          <w:rFonts w:ascii="宋体" w:eastAsia="宋体" w:hAnsi="宋体" w:cs="宋体"/>
+          <w:kern w:val="0"/>
+          <w:sz w:val="24"/>
+          <w:szCs w:val="24"/>
+        </w:rPr>
+        <w:br/>
+        <w:t>② 直接使用堆外内存，如DirectByteBuffer：这种方式是直接在堆外分配一个内存(即，native memory)来存储数据，程序通过JNI直接将数据读/写到堆外内存中。因为数据直接写入到了堆外内存中，所以这种方式就不会再在JVM管控的堆内再分配内存来存储数据了，也就不存在堆内内存和堆外内存数据拷贝的操作了。这样在进行I/O操作时，只需要将这个堆外内存地址传给JNI的I/O的函数就好了。</w:t>
+      </w:r>
+    </w:p>
+    <w:p>
+      <w:pPr>
+        <w:widowControl/>
+        <w:jc w:val="left"/>
+        <w:rPr>
+          <w:rFonts w:ascii="宋体" w:eastAsia="宋体" w:hAnsi="宋体" w:cs="宋体"/>
+          <w:kern w:val="0"/>
+          <w:sz w:val="24"/>
+          <w:szCs w:val="24"/>
+        </w:rPr>
+      </w:pPr>
+    </w:p>
+    <w:p>
+      <w:pPr>
+        <w:pStyle w:val="2"/>
+      </w:pPr>
+      <w:r>
+        <w:t>通过配置参数的方式来回收堆外内存</w:t>
+      </w:r>
+    </w:p>
+    <w:p>
+      <w:pPr>
+        <w:pStyle w:val="a6"/>
+        <w:spacing w:after="240" w:afterAutospacing="0"/>
+      </w:pPr>
+      <w:r>
+        <w:t>同时我们可以通过-XX:MaxDirectMemorySize来指定最大的堆外内存大小，当使用达到了阈值的时候将调用System.gc()来做一次full gc，以此来回收掉没有被使用的堆外内存。</w:t>
+      </w:r>
+    </w:p>
+    <w:p>
+      <w:pPr>
+        <w:pStyle w:val="2"/>
+      </w:pPr>
+      <w:r>
+        <w:t>堆外内存那些事</w:t>
+      </w:r>
+    </w:p>
+    <w:p>
+      <w:pPr>
+        <w:pStyle w:val="4"/>
+      </w:pPr>
+      <w:r>
+        <w:t>使用堆外内存的原因</w:t>
+      </w:r>
+    </w:p>
+    <w:p>
+      <w:pPr>
+        <w:widowControl/>
+        <w:numPr>
+          <w:ilvl w:val="0"/>
+          <w:numId w:val="1"/>
+        </w:numPr>
+        <w:spacing w:before="100" w:beforeAutospacing="1" w:after="100" w:afterAutospacing="1"/>
+        <w:jc w:val="left"/>
+      </w:pPr>
+      <w:r>
+        <w:t>对垃圾回收停顿的改善</w:t>
+      </w:r>
+      <w:r>
+        <w:br/>
+      </w:r>
+      <w:r>
+        <w:t>因为</w:t>
+      </w:r>
+      <w:r>
+        <w:t xml:space="preserve">full gc </w:t>
+      </w:r>
+      <w:r>
+        <w:t>意味着彻底回收，彻底回收时，垃圾收集器会对所有分配的堆内内存进行完整的扫描，这意味着一个重要的事实</w:t>
+      </w:r>
+      <w:r>
+        <w:t>——</w:t>
+      </w:r>
+      <w:r>
+        <w:t>这样一次垃圾收集对</w:t>
+      </w:r>
+      <w:r>
+        <w:t>Java</w:t>
+      </w:r>
+      <w:r>
+        <w:t>应用造成的影响，跟堆的大小是成正比的。过大的堆会影响</w:t>
+      </w:r>
+      <w:r>
+        <w:t>Java</w:t>
+      </w:r>
+      <w:r>
+        <w:t>应用的性能。如果使用堆外内存的话，堆外内存是直接受操作系统管理</w:t>
+      </w:r>
+      <w:r>
+        <w:t xml:space="preserve">( </w:t>
+      </w:r>
+      <w:r>
+        <w:t>而不是虚拟机</w:t>
+      </w:r>
+      <w:r>
+        <w:t xml:space="preserve"> )</w:t>
+      </w:r>
+      <w:r>
+        <w:t>。这样做的结果就是能保持一个较小的堆内内存，以减少垃圾收集对应用的影响。</w:t>
+      </w:r>
+    </w:p>
+    <w:p>
+      <w:pPr>
+        <w:widowControl/>
+        <w:numPr>
+          <w:ilvl w:val="0"/>
+          <w:numId w:val="1"/>
+        </w:numPr>
+        <w:spacing w:before="100" w:beforeAutospacing="1" w:after="240"/>
+        <w:jc w:val="left"/>
+      </w:pPr>
+      <w:r>
+        <w:lastRenderedPageBreak/>
+        <w:t>在某些场景下可以提升程序</w:t>
+      </w:r>
+      <w:r>
+        <w:t>I/O</w:t>
+      </w:r>
+      <w:r>
+        <w:t>操纵的性能。少去了将数据从堆内内存拷贝到堆外内存的步骤。</w:t>
+      </w:r>
+    </w:p>
+    <w:p>
+      <w:pPr>
+        <w:pStyle w:val="4"/>
+      </w:pPr>
+      <w:r>
+        <w:t>什么情况下使用堆外内存</w:t>
+      </w:r>
+    </w:p>
+    <w:p>
+      <w:pPr>
+        <w:widowControl/>
+        <w:numPr>
+          <w:ilvl w:val="0"/>
+          <w:numId w:val="2"/>
+        </w:numPr>
+        <w:spacing w:before="100" w:beforeAutospacing="1" w:after="100" w:afterAutospacing="1"/>
+        <w:jc w:val="left"/>
+      </w:pPr>
+      <w:r>
+        <w:t>堆外内存适用于生命周期中等或较长的对象。</w:t>
+      </w:r>
+      <w:r>
+        <w:t xml:space="preserve">( </w:t>
+      </w:r>
+      <w:r>
+        <w:t>如果是生命周期较短的对象，在</w:t>
+      </w:r>
+      <w:r>
+        <w:t>YGC</w:t>
+      </w:r>
+      <w:r>
+        <w:t>的时候就被回收了，就不存在大内存且生命周期较长的对象在</w:t>
+      </w:r>
+      <w:r>
+        <w:t>FGC</w:t>
+      </w:r>
+      <w:r>
+        <w:t>对应用造成的性能影响</w:t>
+      </w:r>
+      <w:r>
+        <w:t xml:space="preserve"> )</w:t>
+      </w:r>
+      <w:r>
         <w:t>。</w:t>
       </w:r>
+    </w:p>
+    <w:p>
+      <w:pPr>
+        <w:widowControl/>
+        <w:numPr>
+          <w:ilvl w:val="0"/>
+          <w:numId w:val="2"/>
+        </w:numPr>
+        <w:spacing w:before="100" w:beforeAutospacing="1" w:after="100" w:afterAutospacing="1"/>
+        <w:jc w:val="left"/>
+      </w:pPr>
+      <w:r>
+        <w:t>直接的文件拷贝操作，或者</w:t>
+      </w:r>
+      <w:r>
+        <w:t>I/O</w:t>
+      </w:r>
+      <w:r>
+        <w:t>操作。直接使用堆外内存就能少去内存从用户内存拷贝到系统内存的操作，因为</w:t>
+      </w:r>
+      <w:r>
+        <w:t>I/O</w:t>
+      </w:r>
+      <w:r>
+        <w:t>操作是系统内核内存和设备间的通信，而不是通过程序直接和外设通信的。</w:t>
+      </w:r>
+    </w:p>
+    <w:p>
+      <w:pPr>
+        <w:widowControl/>
+        <w:numPr>
+          <w:ilvl w:val="0"/>
+          <w:numId w:val="2"/>
+        </w:numPr>
+        <w:spacing w:before="100" w:beforeAutospacing="1" w:after="240"/>
+        <w:jc w:val="left"/>
+      </w:pPr>
+      <w:r>
+        <w:t>同时，还可以使用</w:t>
+      </w:r>
+      <w:r>
+        <w:t xml:space="preserve"> </w:t>
+      </w:r>
+      <w:r>
+        <w:t>池</w:t>
+      </w:r>
+      <w:r>
+        <w:t>+</w:t>
+      </w:r>
+      <w:r>
+        <w:t>堆外内存</w:t>
+      </w:r>
+      <w:r>
+        <w:t xml:space="preserve"> </w:t>
+      </w:r>
+      <w:r>
+        <w:t>的组合方式，来对生命周期较短，但涉及到</w:t>
+      </w:r>
+      <w:r>
+        <w:t>I/O</w:t>
+      </w:r>
+      <w:r>
+        <w:t>操作的对象进行堆外内存的再使用。</w:t>
+      </w:r>
+      <w:r>
+        <w:t>( Netty</w:t>
+      </w:r>
+      <w:r>
+        <w:t>中就使用了该方式</w:t>
+      </w:r>
+      <w:r>
+        <w:t xml:space="preserve"> )</w:t>
+      </w:r>
+    </w:p>
+    <w:p>
+      <w:pPr>
+        <w:pStyle w:val="4"/>
+      </w:pPr>
+      <w:r>
+        <w:t>堆外内存</w:t>
+      </w:r>
+      <w:r>
+        <w:t xml:space="preserve"> VS </w:t>
+      </w:r>
+      <w:r>
+        <w:t>内存池</w:t>
+      </w:r>
+    </w:p>
+    <w:p>
+      <w:pPr>
+        <w:widowControl/>
+        <w:numPr>
+          <w:ilvl w:val="0"/>
+          <w:numId w:val="3"/>
+        </w:numPr>
+        <w:spacing w:before="100" w:beforeAutospacing="1" w:after="100" w:afterAutospacing="1"/>
+        <w:jc w:val="left"/>
+      </w:pPr>
+      <w:r>
+        <w:t>内存池：主要用于两类对象：</w:t>
+      </w:r>
+      <w:r>
+        <w:t>①</w:t>
+      </w:r>
+      <w:r>
+        <w:t>生命周期较短，且结构简单的对象，在内存池中重复利用这些对象能增加</w:t>
+      </w:r>
+      <w:r>
+        <w:t>CPU</w:t>
+      </w:r>
+      <w:r>
+        <w:t>缓存的命中率，从而提高性能；</w:t>
+      </w:r>
+      <w:r>
+        <w:t>②</w:t>
+      </w:r>
+      <w:r>
+        <w:t>加载含有大量重复对象的大片数据，此时使用内存池能减少垃圾回收的时间。</w:t>
+      </w:r>
+    </w:p>
+    <w:p>
+      <w:pPr>
+        <w:widowControl/>
+        <w:numPr>
+          <w:ilvl w:val="0"/>
+          <w:numId w:val="3"/>
+        </w:numPr>
+        <w:spacing w:before="100" w:beforeAutospacing="1" w:after="240"/>
+        <w:jc w:val="left"/>
+      </w:pPr>
+      <w:r>
+        <w:t>堆外内存：它和内存池一样，也能缩短垃圾回收时间，但是它适用的对象和内存池完全相反。内存池往往适用于生命期较短的可变对象，而生命期中等或较长的对象，正是堆外内存要解决的。</w:t>
+      </w:r>
+    </w:p>
+    <w:p>
+      <w:pPr>
+        <w:pStyle w:val="4"/>
+      </w:pPr>
+      <w:r>
+        <w:t>堆外内存的特点</w:t>
+      </w:r>
+    </w:p>
+    <w:p>
+      <w:pPr>
+        <w:widowControl/>
+        <w:numPr>
+          <w:ilvl w:val="0"/>
+          <w:numId w:val="4"/>
+        </w:numPr>
+        <w:spacing w:before="100" w:beforeAutospacing="1" w:after="100" w:afterAutospacing="1"/>
+        <w:jc w:val="left"/>
+      </w:pPr>
+      <w:r>
+        <w:t>对于大内存有良好的伸缩性</w:t>
+      </w:r>
+    </w:p>
+    <w:p>
+      <w:pPr>
+        <w:widowControl/>
+        <w:numPr>
+          <w:ilvl w:val="0"/>
+          <w:numId w:val="4"/>
+        </w:numPr>
+        <w:spacing w:before="100" w:beforeAutospacing="1" w:after="100" w:afterAutospacing="1"/>
+        <w:jc w:val="left"/>
+      </w:pPr>
+      <w:r>
+        <w:t>对垃圾回收停顿的改善可以明显感觉到</w:t>
+      </w:r>
+    </w:p>
+    <w:p>
+      <w:pPr>
+        <w:widowControl/>
+        <w:numPr>
+          <w:ilvl w:val="0"/>
+          <w:numId w:val="4"/>
+        </w:numPr>
+        <w:spacing w:before="100" w:beforeAutospacing="1" w:after="240"/>
+        <w:jc w:val="left"/>
+      </w:pPr>
+      <w:r>
+        <w:t>在进程间可以共享，减少虚拟机间的复制</w:t>
+      </w:r>
+    </w:p>
+    <w:p>
+      <w:pPr>
+        <w:pStyle w:val="4"/>
+      </w:pPr>
+      <w:r>
+        <w:t>堆外内存的一些问题</w:t>
+      </w:r>
+    </w:p>
+    <w:p>
+      <w:pPr>
+        <w:widowControl/>
+        <w:numPr>
+          <w:ilvl w:val="0"/>
+          <w:numId w:val="5"/>
+        </w:numPr>
+        <w:spacing w:before="100" w:beforeAutospacing="1" w:after="100" w:afterAutospacing="1"/>
+        <w:jc w:val="left"/>
+      </w:pPr>
+      <w:r>
+        <w:t>堆外内存回收问题，以及堆外内存的泄漏问题。这个在上面的源码解析已经提到了</w:t>
+      </w:r>
+    </w:p>
+    <w:p>
+      <w:pPr>
+        <w:widowControl/>
+        <w:numPr>
+          <w:ilvl w:val="0"/>
+          <w:numId w:val="5"/>
+        </w:numPr>
+        <w:spacing w:before="100" w:beforeAutospacing="1" w:after="100" w:afterAutospacing="1"/>
+        <w:jc w:val="left"/>
+      </w:pPr>
+      <w:r>
+        <w:t>堆外内存的数据结构问题：堆外内存最大的问题就是你的数据结构变得不那么直观，如果数据结构比较复杂，就要对它进行串行化（</w:t>
+      </w:r>
+      <w:r>
+        <w:t>serialization</w:t>
+      </w:r>
+      <w:r>
+        <w:t>），而串行化本身也会影响性能。另一个问题是由于你可以使用更大的内存，你可能开始担心虚拟内存（即硬盘）的速度对你的影响了。</w:t>
+      </w:r>
+    </w:p>
+    <w:p/>
+    <w:p>
+      <w:pPr>
+        <w:rPr>
+          <w:rFonts w:hint="eastAsia"/>
+        </w:rPr>
+      </w:pPr>
     </w:p>
     <w:sectPr>
       <w:pgSz w:w="11906" w:h="16838"/>
@@ -5885,6 +7304,771 @@
     </w:p>
   </w:footnote>
 </w:footnotes>
+</file>
+
+<file path=word/numbering.xml><?xml version="1.0" encoding="utf-8"?>
+<w:numbering xmlns:wpc="http://schemas.microsoft.com/office/word/2010/wordprocessingCanvas" xmlns:mc="http://schemas.openxmlformats.org/markup-compatibility/2006" xmlns:o="urn:schemas-microsoft-com:office:office" xmlns:r="http://schemas.openxmlformats.org/officeDocument/2006/relationships" xmlns:m="http://schemas.openxmlformats.org/officeDocument/2006/math" xmlns:v="urn:schemas-microsoft-com:vml" xmlns:wp14="http://schemas.microsoft.com/office/word/2010/wordprocessingDrawing" xmlns:wp="http://schemas.openxmlformats.org/drawingml/2006/wordprocessingDrawing" xmlns:w10="urn:schemas-microsoft-com:office:word" xmlns:w="http://schemas.openxmlformats.org/wordprocessingml/2006/main" xmlns:w14="http://schemas.microsoft.com/office/word/2010/wordml" xmlns:w15="http://schemas.microsoft.com/office/word/2012/wordml" xmlns:wpg="http://schemas.microsoft.com/office/word/2010/wordprocessingGroup" xmlns:wpi="http://schemas.microsoft.com/office/word/2010/wordprocessingInk" xmlns:wne="http://schemas.microsoft.com/office/word/2006/wordml" xmlns:wps="http://schemas.microsoft.com/office/word/2010/wordprocessingShape" mc:Ignorable="w14 w15 wp14">
+  <w:abstractNum w:abstractNumId="0">
+    <w:nsid w:val="24975EFB"/>
+    <w:multiLevelType w:val="multilevel"/>
+    <w:tmpl w:val="0E866C5E"/>
+    <w:lvl w:ilvl="0">
+      <w:start w:val="1"/>
+      <w:numFmt w:val="bullet"/>
+      <w:lvlText w:val=""/>
+      <w:lvlJc w:val="left"/>
+      <w:pPr>
+        <w:tabs>
+          <w:tab w:val="num" w:pos="720"/>
+        </w:tabs>
+        <w:ind w:left="720" w:hanging="360"/>
+      </w:pPr>
+      <w:rPr>
+        <w:rFonts w:ascii="Symbol" w:hAnsi="Symbol" w:hint="default"/>
+        <w:sz w:val="20"/>
+      </w:rPr>
+    </w:lvl>
+    <w:lvl w:ilvl="1" w:tentative="1">
+      <w:start w:val="1"/>
+      <w:numFmt w:val="bullet"/>
+      <w:lvlText w:val="o"/>
+      <w:lvlJc w:val="left"/>
+      <w:pPr>
+        <w:tabs>
+          <w:tab w:val="num" w:pos="1440"/>
+        </w:tabs>
+        <w:ind w:left="1440" w:hanging="360"/>
+      </w:pPr>
+      <w:rPr>
+        <w:rFonts w:ascii="Courier New" w:hAnsi="Courier New" w:hint="default"/>
+        <w:sz w:val="20"/>
+      </w:rPr>
+    </w:lvl>
+    <w:lvl w:ilvl="2" w:tentative="1">
+      <w:start w:val="1"/>
+      <w:numFmt w:val="bullet"/>
+      <w:lvlText w:val=""/>
+      <w:lvlJc w:val="left"/>
+      <w:pPr>
+        <w:tabs>
+          <w:tab w:val="num" w:pos="2160"/>
+        </w:tabs>
+        <w:ind w:left="2160" w:hanging="360"/>
+      </w:pPr>
+      <w:rPr>
+        <w:rFonts w:ascii="Wingdings" w:hAnsi="Wingdings" w:hint="default"/>
+        <w:sz w:val="20"/>
+      </w:rPr>
+    </w:lvl>
+    <w:lvl w:ilvl="3" w:tentative="1">
+      <w:start w:val="1"/>
+      <w:numFmt w:val="bullet"/>
+      <w:lvlText w:val=""/>
+      <w:lvlJc w:val="left"/>
+      <w:pPr>
+        <w:tabs>
+          <w:tab w:val="num" w:pos="2880"/>
+        </w:tabs>
+        <w:ind w:left="2880" w:hanging="360"/>
+      </w:pPr>
+      <w:rPr>
+        <w:rFonts w:ascii="Wingdings" w:hAnsi="Wingdings" w:hint="default"/>
+        <w:sz w:val="20"/>
+      </w:rPr>
+    </w:lvl>
+    <w:lvl w:ilvl="4" w:tentative="1">
+      <w:start w:val="1"/>
+      <w:numFmt w:val="bullet"/>
+      <w:lvlText w:val=""/>
+      <w:lvlJc w:val="left"/>
+      <w:pPr>
+        <w:tabs>
+          <w:tab w:val="num" w:pos="3600"/>
+        </w:tabs>
+        <w:ind w:left="3600" w:hanging="360"/>
+      </w:pPr>
+      <w:rPr>
+        <w:rFonts w:ascii="Wingdings" w:hAnsi="Wingdings" w:hint="default"/>
+        <w:sz w:val="20"/>
+      </w:rPr>
+    </w:lvl>
+    <w:lvl w:ilvl="5" w:tentative="1">
+      <w:start w:val="1"/>
+      <w:numFmt w:val="bullet"/>
+      <w:lvlText w:val=""/>
+      <w:lvlJc w:val="left"/>
+      <w:pPr>
+        <w:tabs>
+          <w:tab w:val="num" w:pos="4320"/>
+        </w:tabs>
+        <w:ind w:left="4320" w:hanging="360"/>
+      </w:pPr>
+      <w:rPr>
+        <w:rFonts w:ascii="Wingdings" w:hAnsi="Wingdings" w:hint="default"/>
+        <w:sz w:val="20"/>
+      </w:rPr>
+    </w:lvl>
+    <w:lvl w:ilvl="6" w:tentative="1">
+      <w:start w:val="1"/>
+      <w:numFmt w:val="bullet"/>
+      <w:lvlText w:val=""/>
+      <w:lvlJc w:val="left"/>
+      <w:pPr>
+        <w:tabs>
+          <w:tab w:val="num" w:pos="5040"/>
+        </w:tabs>
+        <w:ind w:left="5040" w:hanging="360"/>
+      </w:pPr>
+      <w:rPr>
+        <w:rFonts w:ascii="Wingdings" w:hAnsi="Wingdings" w:hint="default"/>
+        <w:sz w:val="20"/>
+      </w:rPr>
+    </w:lvl>
+    <w:lvl w:ilvl="7" w:tentative="1">
+      <w:start w:val="1"/>
+      <w:numFmt w:val="bullet"/>
+      <w:lvlText w:val=""/>
+      <w:lvlJc w:val="left"/>
+      <w:pPr>
+        <w:tabs>
+          <w:tab w:val="num" w:pos="5760"/>
+        </w:tabs>
+        <w:ind w:left="5760" w:hanging="360"/>
+      </w:pPr>
+      <w:rPr>
+        <w:rFonts w:ascii="Wingdings" w:hAnsi="Wingdings" w:hint="default"/>
+        <w:sz w:val="20"/>
+      </w:rPr>
+    </w:lvl>
+    <w:lvl w:ilvl="8" w:tentative="1">
+      <w:start w:val="1"/>
+      <w:numFmt w:val="bullet"/>
+      <w:lvlText w:val=""/>
+      <w:lvlJc w:val="left"/>
+      <w:pPr>
+        <w:tabs>
+          <w:tab w:val="num" w:pos="6480"/>
+        </w:tabs>
+        <w:ind w:left="6480" w:hanging="360"/>
+      </w:pPr>
+      <w:rPr>
+        <w:rFonts w:ascii="Wingdings" w:hAnsi="Wingdings" w:hint="default"/>
+        <w:sz w:val="20"/>
+      </w:rPr>
+    </w:lvl>
+  </w:abstractNum>
+  <w:abstractNum w:abstractNumId="1">
+    <w:nsid w:val="285D2296"/>
+    <w:multiLevelType w:val="multilevel"/>
+    <w:tmpl w:val="1660A2F0"/>
+    <w:lvl w:ilvl="0">
+      <w:start w:val="1"/>
+      <w:numFmt w:val="bullet"/>
+      <w:lvlText w:val=""/>
+      <w:lvlJc w:val="left"/>
+      <w:pPr>
+        <w:tabs>
+          <w:tab w:val="num" w:pos="720"/>
+        </w:tabs>
+        <w:ind w:left="720" w:hanging="360"/>
+      </w:pPr>
+      <w:rPr>
+        <w:rFonts w:ascii="Symbol" w:hAnsi="Symbol" w:hint="default"/>
+        <w:sz w:val="20"/>
+      </w:rPr>
+    </w:lvl>
+    <w:lvl w:ilvl="1" w:tentative="1">
+      <w:start w:val="1"/>
+      <w:numFmt w:val="bullet"/>
+      <w:lvlText w:val="o"/>
+      <w:lvlJc w:val="left"/>
+      <w:pPr>
+        <w:tabs>
+          <w:tab w:val="num" w:pos="1440"/>
+        </w:tabs>
+        <w:ind w:left="1440" w:hanging="360"/>
+      </w:pPr>
+      <w:rPr>
+        <w:rFonts w:ascii="Courier New" w:hAnsi="Courier New" w:hint="default"/>
+        <w:sz w:val="20"/>
+      </w:rPr>
+    </w:lvl>
+    <w:lvl w:ilvl="2" w:tentative="1">
+      <w:start w:val="1"/>
+      <w:numFmt w:val="bullet"/>
+      <w:lvlText w:val=""/>
+      <w:lvlJc w:val="left"/>
+      <w:pPr>
+        <w:tabs>
+          <w:tab w:val="num" w:pos="2160"/>
+        </w:tabs>
+        <w:ind w:left="2160" w:hanging="360"/>
+      </w:pPr>
+      <w:rPr>
+        <w:rFonts w:ascii="Wingdings" w:hAnsi="Wingdings" w:hint="default"/>
+        <w:sz w:val="20"/>
+      </w:rPr>
+    </w:lvl>
+    <w:lvl w:ilvl="3" w:tentative="1">
+      <w:start w:val="1"/>
+      <w:numFmt w:val="bullet"/>
+      <w:lvlText w:val=""/>
+      <w:lvlJc w:val="left"/>
+      <w:pPr>
+        <w:tabs>
+          <w:tab w:val="num" w:pos="2880"/>
+        </w:tabs>
+        <w:ind w:left="2880" w:hanging="360"/>
+      </w:pPr>
+      <w:rPr>
+        <w:rFonts w:ascii="Wingdings" w:hAnsi="Wingdings" w:hint="default"/>
+        <w:sz w:val="20"/>
+      </w:rPr>
+    </w:lvl>
+    <w:lvl w:ilvl="4" w:tentative="1">
+      <w:start w:val="1"/>
+      <w:numFmt w:val="bullet"/>
+      <w:lvlText w:val=""/>
+      <w:lvlJc w:val="left"/>
+      <w:pPr>
+        <w:tabs>
+          <w:tab w:val="num" w:pos="3600"/>
+        </w:tabs>
+        <w:ind w:left="3600" w:hanging="360"/>
+      </w:pPr>
+      <w:rPr>
+        <w:rFonts w:ascii="Wingdings" w:hAnsi="Wingdings" w:hint="default"/>
+        <w:sz w:val="20"/>
+      </w:rPr>
+    </w:lvl>
+    <w:lvl w:ilvl="5" w:tentative="1">
+      <w:start w:val="1"/>
+      <w:numFmt w:val="bullet"/>
+      <w:lvlText w:val=""/>
+      <w:lvlJc w:val="left"/>
+      <w:pPr>
+        <w:tabs>
+          <w:tab w:val="num" w:pos="4320"/>
+        </w:tabs>
+        <w:ind w:left="4320" w:hanging="360"/>
+      </w:pPr>
+      <w:rPr>
+        <w:rFonts w:ascii="Wingdings" w:hAnsi="Wingdings" w:hint="default"/>
+        <w:sz w:val="20"/>
+      </w:rPr>
+    </w:lvl>
+    <w:lvl w:ilvl="6" w:tentative="1">
+      <w:start w:val="1"/>
+      <w:numFmt w:val="bullet"/>
+      <w:lvlText w:val=""/>
+      <w:lvlJc w:val="left"/>
+      <w:pPr>
+        <w:tabs>
+          <w:tab w:val="num" w:pos="5040"/>
+        </w:tabs>
+        <w:ind w:left="5040" w:hanging="360"/>
+      </w:pPr>
+      <w:rPr>
+        <w:rFonts w:ascii="Wingdings" w:hAnsi="Wingdings" w:hint="default"/>
+        <w:sz w:val="20"/>
+      </w:rPr>
+    </w:lvl>
+    <w:lvl w:ilvl="7" w:tentative="1">
+      <w:start w:val="1"/>
+      <w:numFmt w:val="bullet"/>
+      <w:lvlText w:val=""/>
+      <w:lvlJc w:val="left"/>
+      <w:pPr>
+        <w:tabs>
+          <w:tab w:val="num" w:pos="5760"/>
+        </w:tabs>
+        <w:ind w:left="5760" w:hanging="360"/>
+      </w:pPr>
+      <w:rPr>
+        <w:rFonts w:ascii="Wingdings" w:hAnsi="Wingdings" w:hint="default"/>
+        <w:sz w:val="20"/>
+      </w:rPr>
+    </w:lvl>
+    <w:lvl w:ilvl="8" w:tentative="1">
+      <w:start w:val="1"/>
+      <w:numFmt w:val="bullet"/>
+      <w:lvlText w:val=""/>
+      <w:lvlJc w:val="left"/>
+      <w:pPr>
+        <w:tabs>
+          <w:tab w:val="num" w:pos="6480"/>
+        </w:tabs>
+        <w:ind w:left="6480" w:hanging="360"/>
+      </w:pPr>
+      <w:rPr>
+        <w:rFonts w:ascii="Wingdings" w:hAnsi="Wingdings" w:hint="default"/>
+        <w:sz w:val="20"/>
+      </w:rPr>
+    </w:lvl>
+  </w:abstractNum>
+  <w:abstractNum w:abstractNumId="2">
+    <w:nsid w:val="2DD5047B"/>
+    <w:multiLevelType w:val="multilevel"/>
+    <w:tmpl w:val="274E62D6"/>
+    <w:lvl w:ilvl="0">
+      <w:start w:val="1"/>
+      <w:numFmt w:val="bullet"/>
+      <w:lvlText w:val=""/>
+      <w:lvlJc w:val="left"/>
+      <w:pPr>
+        <w:tabs>
+          <w:tab w:val="num" w:pos="720"/>
+        </w:tabs>
+        <w:ind w:left="720" w:hanging="360"/>
+      </w:pPr>
+      <w:rPr>
+        <w:rFonts w:ascii="Symbol" w:hAnsi="Symbol" w:hint="default"/>
+        <w:sz w:val="20"/>
+      </w:rPr>
+    </w:lvl>
+    <w:lvl w:ilvl="1" w:tentative="1">
+      <w:start w:val="1"/>
+      <w:numFmt w:val="bullet"/>
+      <w:lvlText w:val="o"/>
+      <w:lvlJc w:val="left"/>
+      <w:pPr>
+        <w:tabs>
+          <w:tab w:val="num" w:pos="1440"/>
+        </w:tabs>
+        <w:ind w:left="1440" w:hanging="360"/>
+      </w:pPr>
+      <w:rPr>
+        <w:rFonts w:ascii="Courier New" w:hAnsi="Courier New" w:hint="default"/>
+        <w:sz w:val="20"/>
+      </w:rPr>
+    </w:lvl>
+    <w:lvl w:ilvl="2" w:tentative="1">
+      <w:start w:val="1"/>
+      <w:numFmt w:val="bullet"/>
+      <w:lvlText w:val=""/>
+      <w:lvlJc w:val="left"/>
+      <w:pPr>
+        <w:tabs>
+          <w:tab w:val="num" w:pos="2160"/>
+        </w:tabs>
+        <w:ind w:left="2160" w:hanging="360"/>
+      </w:pPr>
+      <w:rPr>
+        <w:rFonts w:ascii="Wingdings" w:hAnsi="Wingdings" w:hint="default"/>
+        <w:sz w:val="20"/>
+      </w:rPr>
+    </w:lvl>
+    <w:lvl w:ilvl="3" w:tentative="1">
+      <w:start w:val="1"/>
+      <w:numFmt w:val="bullet"/>
+      <w:lvlText w:val=""/>
+      <w:lvlJc w:val="left"/>
+      <w:pPr>
+        <w:tabs>
+          <w:tab w:val="num" w:pos="2880"/>
+        </w:tabs>
+        <w:ind w:left="2880" w:hanging="360"/>
+      </w:pPr>
+      <w:rPr>
+        <w:rFonts w:ascii="Wingdings" w:hAnsi="Wingdings" w:hint="default"/>
+        <w:sz w:val="20"/>
+      </w:rPr>
+    </w:lvl>
+    <w:lvl w:ilvl="4" w:tentative="1">
+      <w:start w:val="1"/>
+      <w:numFmt w:val="bullet"/>
+      <w:lvlText w:val=""/>
+      <w:lvlJc w:val="left"/>
+      <w:pPr>
+        <w:tabs>
+          <w:tab w:val="num" w:pos="3600"/>
+        </w:tabs>
+        <w:ind w:left="3600" w:hanging="360"/>
+      </w:pPr>
+      <w:rPr>
+        <w:rFonts w:ascii="Wingdings" w:hAnsi="Wingdings" w:hint="default"/>
+        <w:sz w:val="20"/>
+      </w:rPr>
+    </w:lvl>
+    <w:lvl w:ilvl="5" w:tentative="1">
+      <w:start w:val="1"/>
+      <w:numFmt w:val="bullet"/>
+      <w:lvlText w:val=""/>
+      <w:lvlJc w:val="left"/>
+      <w:pPr>
+        <w:tabs>
+          <w:tab w:val="num" w:pos="4320"/>
+        </w:tabs>
+        <w:ind w:left="4320" w:hanging="360"/>
+      </w:pPr>
+      <w:rPr>
+        <w:rFonts w:ascii="Wingdings" w:hAnsi="Wingdings" w:hint="default"/>
+        <w:sz w:val="20"/>
+      </w:rPr>
+    </w:lvl>
+    <w:lvl w:ilvl="6" w:tentative="1">
+      <w:start w:val="1"/>
+      <w:numFmt w:val="bullet"/>
+      <w:lvlText w:val=""/>
+      <w:lvlJc w:val="left"/>
+      <w:pPr>
+        <w:tabs>
+          <w:tab w:val="num" w:pos="5040"/>
+        </w:tabs>
+        <w:ind w:left="5040" w:hanging="360"/>
+      </w:pPr>
+      <w:rPr>
+        <w:rFonts w:ascii="Wingdings" w:hAnsi="Wingdings" w:hint="default"/>
+        <w:sz w:val="20"/>
+      </w:rPr>
+    </w:lvl>
+    <w:lvl w:ilvl="7" w:tentative="1">
+      <w:start w:val="1"/>
+      <w:numFmt w:val="bullet"/>
+      <w:lvlText w:val=""/>
+      <w:lvlJc w:val="left"/>
+      <w:pPr>
+        <w:tabs>
+          <w:tab w:val="num" w:pos="5760"/>
+        </w:tabs>
+        <w:ind w:left="5760" w:hanging="360"/>
+      </w:pPr>
+      <w:rPr>
+        <w:rFonts w:ascii="Wingdings" w:hAnsi="Wingdings" w:hint="default"/>
+        <w:sz w:val="20"/>
+      </w:rPr>
+    </w:lvl>
+    <w:lvl w:ilvl="8" w:tentative="1">
+      <w:start w:val="1"/>
+      <w:numFmt w:val="bullet"/>
+      <w:lvlText w:val=""/>
+      <w:lvlJc w:val="left"/>
+      <w:pPr>
+        <w:tabs>
+          <w:tab w:val="num" w:pos="6480"/>
+        </w:tabs>
+        <w:ind w:left="6480" w:hanging="360"/>
+      </w:pPr>
+      <w:rPr>
+        <w:rFonts w:ascii="Wingdings" w:hAnsi="Wingdings" w:hint="default"/>
+        <w:sz w:val="20"/>
+      </w:rPr>
+    </w:lvl>
+  </w:abstractNum>
+  <w:abstractNum w:abstractNumId="3">
+    <w:nsid w:val="35540ECD"/>
+    <w:multiLevelType w:val="multilevel"/>
+    <w:tmpl w:val="0162488E"/>
+    <w:lvl w:ilvl="0">
+      <w:start w:val="1"/>
+      <w:numFmt w:val="bullet"/>
+      <w:lvlText w:val=""/>
+      <w:lvlJc w:val="left"/>
+      <w:pPr>
+        <w:tabs>
+          <w:tab w:val="num" w:pos="720"/>
+        </w:tabs>
+        <w:ind w:left="720" w:hanging="360"/>
+      </w:pPr>
+      <w:rPr>
+        <w:rFonts w:ascii="Symbol" w:hAnsi="Symbol" w:hint="default"/>
+        <w:sz w:val="20"/>
+      </w:rPr>
+    </w:lvl>
+    <w:lvl w:ilvl="1" w:tentative="1">
+      <w:start w:val="1"/>
+      <w:numFmt w:val="bullet"/>
+      <w:lvlText w:val="o"/>
+      <w:lvlJc w:val="left"/>
+      <w:pPr>
+        <w:tabs>
+          <w:tab w:val="num" w:pos="1440"/>
+        </w:tabs>
+        <w:ind w:left="1440" w:hanging="360"/>
+      </w:pPr>
+      <w:rPr>
+        <w:rFonts w:ascii="Courier New" w:hAnsi="Courier New" w:hint="default"/>
+        <w:sz w:val="20"/>
+      </w:rPr>
+    </w:lvl>
+    <w:lvl w:ilvl="2" w:tentative="1">
+      <w:start w:val="1"/>
+      <w:numFmt w:val="bullet"/>
+      <w:lvlText w:val=""/>
+      <w:lvlJc w:val="left"/>
+      <w:pPr>
+        <w:tabs>
+          <w:tab w:val="num" w:pos="2160"/>
+        </w:tabs>
+        <w:ind w:left="2160" w:hanging="360"/>
+      </w:pPr>
+      <w:rPr>
+        <w:rFonts w:ascii="Wingdings" w:hAnsi="Wingdings" w:hint="default"/>
+        <w:sz w:val="20"/>
+      </w:rPr>
+    </w:lvl>
+    <w:lvl w:ilvl="3" w:tentative="1">
+      <w:start w:val="1"/>
+      <w:numFmt w:val="bullet"/>
+      <w:lvlText w:val=""/>
+      <w:lvlJc w:val="left"/>
+      <w:pPr>
+        <w:tabs>
+          <w:tab w:val="num" w:pos="2880"/>
+        </w:tabs>
+        <w:ind w:left="2880" w:hanging="360"/>
+      </w:pPr>
+      <w:rPr>
+        <w:rFonts w:ascii="Wingdings" w:hAnsi="Wingdings" w:hint="default"/>
+        <w:sz w:val="20"/>
+      </w:rPr>
+    </w:lvl>
+    <w:lvl w:ilvl="4" w:tentative="1">
+      <w:start w:val="1"/>
+      <w:numFmt w:val="bullet"/>
+      <w:lvlText w:val=""/>
+      <w:lvlJc w:val="left"/>
+      <w:pPr>
+        <w:tabs>
+          <w:tab w:val="num" w:pos="3600"/>
+        </w:tabs>
+        <w:ind w:left="3600" w:hanging="360"/>
+      </w:pPr>
+      <w:rPr>
+        <w:rFonts w:ascii="Wingdings" w:hAnsi="Wingdings" w:hint="default"/>
+        <w:sz w:val="20"/>
+      </w:rPr>
+    </w:lvl>
+    <w:lvl w:ilvl="5" w:tentative="1">
+      <w:start w:val="1"/>
+      <w:numFmt w:val="bullet"/>
+      <w:lvlText w:val=""/>
+      <w:lvlJc w:val="left"/>
+      <w:pPr>
+        <w:tabs>
+          <w:tab w:val="num" w:pos="4320"/>
+        </w:tabs>
+        <w:ind w:left="4320" w:hanging="360"/>
+      </w:pPr>
+      <w:rPr>
+        <w:rFonts w:ascii="Wingdings" w:hAnsi="Wingdings" w:hint="default"/>
+        <w:sz w:val="20"/>
+      </w:rPr>
+    </w:lvl>
+    <w:lvl w:ilvl="6" w:tentative="1">
+      <w:start w:val="1"/>
+      <w:numFmt w:val="bullet"/>
+      <w:lvlText w:val=""/>
+      <w:lvlJc w:val="left"/>
+      <w:pPr>
+        <w:tabs>
+          <w:tab w:val="num" w:pos="5040"/>
+        </w:tabs>
+        <w:ind w:left="5040" w:hanging="360"/>
+      </w:pPr>
+      <w:rPr>
+        <w:rFonts w:ascii="Wingdings" w:hAnsi="Wingdings" w:hint="default"/>
+        <w:sz w:val="20"/>
+      </w:rPr>
+    </w:lvl>
+    <w:lvl w:ilvl="7" w:tentative="1">
+      <w:start w:val="1"/>
+      <w:numFmt w:val="bullet"/>
+      <w:lvlText w:val=""/>
+      <w:lvlJc w:val="left"/>
+      <w:pPr>
+        <w:tabs>
+          <w:tab w:val="num" w:pos="5760"/>
+        </w:tabs>
+        <w:ind w:left="5760" w:hanging="360"/>
+      </w:pPr>
+      <w:rPr>
+        <w:rFonts w:ascii="Wingdings" w:hAnsi="Wingdings" w:hint="default"/>
+        <w:sz w:val="20"/>
+      </w:rPr>
+    </w:lvl>
+    <w:lvl w:ilvl="8" w:tentative="1">
+      <w:start w:val="1"/>
+      <w:numFmt w:val="bullet"/>
+      <w:lvlText w:val=""/>
+      <w:lvlJc w:val="left"/>
+      <w:pPr>
+        <w:tabs>
+          <w:tab w:val="num" w:pos="6480"/>
+        </w:tabs>
+        <w:ind w:left="6480" w:hanging="360"/>
+      </w:pPr>
+      <w:rPr>
+        <w:rFonts w:ascii="Wingdings" w:hAnsi="Wingdings" w:hint="default"/>
+        <w:sz w:val="20"/>
+      </w:rPr>
+    </w:lvl>
+  </w:abstractNum>
+  <w:abstractNum w:abstractNumId="4">
+    <w:nsid w:val="64AA18AC"/>
+    <w:multiLevelType w:val="multilevel"/>
+    <w:tmpl w:val="49943480"/>
+    <w:lvl w:ilvl="0">
+      <w:start w:val="1"/>
+      <w:numFmt w:val="bullet"/>
+      <w:lvlText w:val=""/>
+      <w:lvlJc w:val="left"/>
+      <w:pPr>
+        <w:tabs>
+          <w:tab w:val="num" w:pos="720"/>
+        </w:tabs>
+        <w:ind w:left="720" w:hanging="360"/>
+      </w:pPr>
+      <w:rPr>
+        <w:rFonts w:ascii="Symbol" w:hAnsi="Symbol" w:hint="default"/>
+        <w:sz w:val="20"/>
+      </w:rPr>
+    </w:lvl>
+    <w:lvl w:ilvl="1" w:tentative="1">
+      <w:start w:val="1"/>
+      <w:numFmt w:val="bullet"/>
+      <w:lvlText w:val="o"/>
+      <w:lvlJc w:val="left"/>
+      <w:pPr>
+        <w:tabs>
+          <w:tab w:val="num" w:pos="1440"/>
+        </w:tabs>
+        <w:ind w:left="1440" w:hanging="360"/>
+      </w:pPr>
+      <w:rPr>
+        <w:rFonts w:ascii="Courier New" w:hAnsi="Courier New" w:hint="default"/>
+        <w:sz w:val="20"/>
+      </w:rPr>
+    </w:lvl>
+    <w:lvl w:ilvl="2" w:tentative="1">
+      <w:start w:val="1"/>
+      <w:numFmt w:val="bullet"/>
+      <w:lvlText w:val=""/>
+      <w:lvlJc w:val="left"/>
+      <w:pPr>
+        <w:tabs>
+          <w:tab w:val="num" w:pos="2160"/>
+        </w:tabs>
+        <w:ind w:left="2160" w:hanging="360"/>
+      </w:pPr>
+      <w:rPr>
+        <w:rFonts w:ascii="Wingdings" w:hAnsi="Wingdings" w:hint="default"/>
+        <w:sz w:val="20"/>
+      </w:rPr>
+    </w:lvl>
+    <w:lvl w:ilvl="3" w:tentative="1">
+      <w:start w:val="1"/>
+      <w:numFmt w:val="bullet"/>
+      <w:lvlText w:val=""/>
+      <w:lvlJc w:val="left"/>
+      <w:pPr>
+        <w:tabs>
+          <w:tab w:val="num" w:pos="2880"/>
+        </w:tabs>
+        <w:ind w:left="2880" w:hanging="360"/>
+      </w:pPr>
+      <w:rPr>
+        <w:rFonts w:ascii="Wingdings" w:hAnsi="Wingdings" w:hint="default"/>
+        <w:sz w:val="20"/>
+      </w:rPr>
+    </w:lvl>
+    <w:lvl w:ilvl="4" w:tentative="1">
+      <w:start w:val="1"/>
+      <w:numFmt w:val="bullet"/>
+      <w:lvlText w:val=""/>
+      <w:lvlJc w:val="left"/>
+      <w:pPr>
+        <w:tabs>
+          <w:tab w:val="num" w:pos="3600"/>
+        </w:tabs>
+        <w:ind w:left="3600" w:hanging="360"/>
+      </w:pPr>
+      <w:rPr>
+        <w:rFonts w:ascii="Wingdings" w:hAnsi="Wingdings" w:hint="default"/>
+        <w:sz w:val="20"/>
+      </w:rPr>
+    </w:lvl>
+    <w:lvl w:ilvl="5" w:tentative="1">
+      <w:start w:val="1"/>
+      <w:numFmt w:val="bullet"/>
+      <w:lvlText w:val=""/>
+      <w:lvlJc w:val="left"/>
+      <w:pPr>
+        <w:tabs>
+          <w:tab w:val="num" w:pos="4320"/>
+        </w:tabs>
+        <w:ind w:left="4320" w:hanging="360"/>
+      </w:pPr>
+      <w:rPr>
+        <w:rFonts w:ascii="Wingdings" w:hAnsi="Wingdings" w:hint="default"/>
+        <w:sz w:val="20"/>
+      </w:rPr>
+    </w:lvl>
+    <w:lvl w:ilvl="6" w:tentative="1">
+      <w:start w:val="1"/>
+      <w:numFmt w:val="bullet"/>
+      <w:lvlText w:val=""/>
+      <w:lvlJc w:val="left"/>
+      <w:pPr>
+        <w:tabs>
+          <w:tab w:val="num" w:pos="5040"/>
+        </w:tabs>
+        <w:ind w:left="5040" w:hanging="360"/>
+      </w:pPr>
+      <w:rPr>
+        <w:rFonts w:ascii="Wingdings" w:hAnsi="Wingdings" w:hint="default"/>
+        <w:sz w:val="20"/>
+      </w:rPr>
+    </w:lvl>
+    <w:lvl w:ilvl="7" w:tentative="1">
+      <w:start w:val="1"/>
+      <w:numFmt w:val="bullet"/>
+      <w:lvlText w:val=""/>
+      <w:lvlJc w:val="left"/>
+      <w:pPr>
+        <w:tabs>
+          <w:tab w:val="num" w:pos="5760"/>
+        </w:tabs>
+        <w:ind w:left="5760" w:hanging="360"/>
+      </w:pPr>
+      <w:rPr>
+        <w:rFonts w:ascii="Wingdings" w:hAnsi="Wingdings" w:hint="default"/>
+        <w:sz w:val="20"/>
+      </w:rPr>
+    </w:lvl>
+    <w:lvl w:ilvl="8" w:tentative="1">
+      <w:start w:val="1"/>
+      <w:numFmt w:val="bullet"/>
+      <w:lvlText w:val=""/>
+      <w:lvlJc w:val="left"/>
+      <w:pPr>
+        <w:tabs>
+          <w:tab w:val="num" w:pos="6480"/>
+        </w:tabs>
+        <w:ind w:left="6480" w:hanging="360"/>
+      </w:pPr>
+      <w:rPr>
+        <w:rFonts w:ascii="Wingdings" w:hAnsi="Wingdings" w:hint="default"/>
+        <w:sz w:val="20"/>
+      </w:rPr>
+    </w:lvl>
+  </w:abstractNum>
+  <w:num w:numId="1">
+    <w:abstractNumId w:val="1"/>
+  </w:num>
+  <w:num w:numId="2">
+    <w:abstractNumId w:val="2"/>
+  </w:num>
+  <w:num w:numId="3">
+    <w:abstractNumId w:val="0"/>
+  </w:num>
+  <w:num w:numId="4">
+    <w:abstractNumId w:val="4"/>
+  </w:num>
+  <w:num w:numId="5">
+    <w:abstractNumId w:val="3"/>
+  </w:num>
+</w:numbering>
 </file>
 
 <file path=word/styles.xml><?xml version="1.0" encoding="utf-8"?>
@@ -6304,6 +8488,76 @@
       <w:szCs w:val="44"/>
     </w:rPr>
   </w:style>
+  <w:style w:type="paragraph" w:styleId="2">
+    <w:name w:val="heading 2"/>
+    <w:basedOn w:val="a"/>
+    <w:next w:val="a"/>
+    <w:link w:val="2Char"/>
+    <w:uiPriority w:val="9"/>
+    <w:unhideWhenUsed/>
+    <w:qFormat/>
+    <w:rsid w:val="000D32F3"/>
+    <w:pPr>
+      <w:keepNext/>
+      <w:keepLines/>
+      <w:spacing w:before="260" w:after="260" w:line="416" w:lineRule="auto"/>
+      <w:outlineLvl w:val="1"/>
+    </w:pPr>
+    <w:rPr>
+      <w:rFonts w:asciiTheme="majorHAnsi" w:eastAsiaTheme="majorEastAsia" w:hAnsiTheme="majorHAnsi" w:cstheme="majorBidi"/>
+      <w:b/>
+      <w:bCs/>
+      <w:sz w:val="32"/>
+      <w:szCs w:val="32"/>
+    </w:rPr>
+  </w:style>
+  <w:style w:type="paragraph" w:styleId="3">
+    <w:name w:val="heading 3"/>
+    <w:basedOn w:val="a"/>
+    <w:next w:val="a"/>
+    <w:link w:val="3Char"/>
+    <w:uiPriority w:val="9"/>
+    <w:semiHidden/>
+    <w:unhideWhenUsed/>
+    <w:qFormat/>
+    <w:rsid w:val="00C55615"/>
+    <w:pPr>
+      <w:keepNext/>
+      <w:keepLines/>
+      <w:spacing w:before="260" w:after="260" w:line="416" w:lineRule="auto"/>
+      <w:outlineLvl w:val="2"/>
+    </w:pPr>
+    <w:rPr>
+      <w:b/>
+      <w:bCs/>
+      <w:sz w:val="32"/>
+      <w:szCs w:val="32"/>
+    </w:rPr>
+  </w:style>
+  <w:style w:type="paragraph" w:styleId="4">
+    <w:name w:val="heading 4"/>
+    <w:basedOn w:val="a"/>
+    <w:next w:val="a"/>
+    <w:link w:val="4Char"/>
+    <w:uiPriority w:val="9"/>
+    <w:semiHidden/>
+    <w:unhideWhenUsed/>
+    <w:qFormat/>
+    <w:rsid w:val="00C55615"/>
+    <w:pPr>
+      <w:keepNext/>
+      <w:keepLines/>
+      <w:spacing w:before="280" w:after="290" w:line="376" w:lineRule="auto"/>
+      <w:outlineLvl w:val="3"/>
+    </w:pPr>
+    <w:rPr>
+      <w:rFonts w:asciiTheme="majorHAnsi" w:eastAsiaTheme="majorEastAsia" w:hAnsiTheme="majorHAnsi" w:cstheme="majorBidi"/>
+      <w:b/>
+      <w:bCs/>
+      <w:sz w:val="28"/>
+      <w:szCs w:val="28"/>
+    </w:rPr>
+  </w:style>
   <w:style w:type="character" w:default="1" w:styleId="a0">
     <w:name w:val="Default Paragraph Font"/>
     <w:uiPriority w:val="1"/>
@@ -6565,6 +8819,49 @@
       <w:color w:val="000000"/>
       <w:sz w:val="22"/>
       <w:szCs w:val="22"/>
+    </w:rPr>
+  </w:style>
+  <w:style w:type="character" w:customStyle="1" w:styleId="2Char">
+    <w:name w:val="标题 2 Char"/>
+    <w:basedOn w:val="a0"/>
+    <w:link w:val="2"/>
+    <w:uiPriority w:val="9"/>
+    <w:rsid w:val="000D32F3"/>
+    <w:rPr>
+      <w:rFonts w:asciiTheme="majorHAnsi" w:eastAsiaTheme="majorEastAsia" w:hAnsiTheme="majorHAnsi" w:cstheme="majorBidi"/>
+      <w:b/>
+      <w:bCs/>
+      <w:sz w:val="32"/>
+      <w:szCs w:val="32"/>
+    </w:rPr>
+  </w:style>
+  <w:style w:type="character" w:customStyle="1" w:styleId="3Char">
+    <w:name w:val="标题 3 Char"/>
+    <w:basedOn w:val="a0"/>
+    <w:link w:val="3"/>
+    <w:uiPriority w:val="9"/>
+    <w:semiHidden/>
+    <w:rsid w:val="00C55615"/>
+    <w:rPr>
+      <w:b/>
+      <w:bCs/>
+      <w:sz w:val="32"/>
+      <w:szCs w:val="32"/>
+    </w:rPr>
+  </w:style>
+  <w:style w:type="character" w:customStyle="1" w:styleId="4Char">
+    <w:name w:val="标题 4 Char"/>
+    <w:basedOn w:val="a0"/>
+    <w:link w:val="4"/>
+    <w:uiPriority w:val="9"/>
+    <w:semiHidden/>
+    <w:rsid w:val="00C55615"/>
+    <w:rPr>
+      <w:rFonts w:asciiTheme="majorHAnsi" w:eastAsiaTheme="majorEastAsia" w:hAnsiTheme="majorHAnsi" w:cstheme="majorBidi"/>
+      <w:b/>
+      <w:bCs/>
+      <w:sz w:val="28"/>
+      <w:szCs w:val="28"/>
     </w:rPr>
   </w:style>
 </w:styles>

--- a/NIO笔记.docx
+++ b/NIO笔记.docx
@@ -6418,11 +6418,6 @@
       </w:r>
     </w:p>
     <w:p>
-      <w:pPr>
-        <w:rPr>
-          <w:rFonts w:hint="eastAsia"/>
-        </w:rPr>
-      </w:pPr>
       <w:r>
         <w:tab/>
         <w:t>1.</w:t>
@@ -6812,18 +6807,7 @@
           <w:szCs w:val="24"/>
         </w:rPr>
         <w:br/>
-        <w:t>A：①堆内内存与堆外内存之间数据拷贝的方式(并且在将堆内内存拷贝到堆外内存的过程JVM会保证不会进行GC操作)：比如我们要完成一个从文件中读数据到堆内内存的操作，即FileChannelImpl.read(Heap</w:t>
-      </w:r>
-      <w:bookmarkStart w:id="0" w:name="_GoBack"/>
-      <w:bookmarkEnd w:id="0"/>
-      <w:r>
-        <w:rPr>
-          <w:rFonts w:ascii="宋体" w:eastAsia="宋体" w:hAnsi="宋体" w:cs="宋体"/>
-          <w:kern w:val="0"/>
-          <w:sz w:val="24"/>
-          <w:szCs w:val="24"/>
-        </w:rPr>
-        <w:t>ByteBuffer)。这里实际上File I/O会将数据读到堆外内存中，然后堆外内存再讲数据拷贝到堆内内存，这样我们就读到了文件中的内存。</w:t>
+        <w:t>A：①堆内内存与堆外内存之间数据拷贝的方式(并且在将堆内内存拷贝到堆外内存的过程JVM会保证不会进行GC操作)：比如我们要完成一个从文件中读数据到堆内内存的操作，即FileChannelImpl.read(HeapByteBuffer)。这里实际上File I/O会将数据读到堆外内存中，然后堆外内存再讲数据拷贝到堆内内存，这样我们就读到了文件中的内存。</w:t>
       </w:r>
     </w:p>
     <w:p>
@@ -6831,7 +6815,7 @@
         <w:widowControl/>
         <w:jc w:val="left"/>
         <w:rPr>
-          <w:rFonts w:ascii="宋体" w:eastAsia="宋体" w:hAnsi="宋体" w:cs="宋体" w:hint="eastAsia"/>
+          <w:rFonts w:ascii="宋体" w:eastAsia="宋体" w:hAnsi="宋体" w:cs="宋体"/>
           <w:kern w:val="0"/>
           <w:sz w:val="24"/>
           <w:szCs w:val="24"/>
@@ -7250,6 +7234,405 @@
         <w:t>），而串行化本身也会影响性能。另一个问题是由于你可以使用更大的内存，你可能开始担心虚拟内存（即硬盘）的速度对你的影响了。</w:t>
       </w:r>
     </w:p>
+    <w:p>
+      <w:pPr>
+        <w:pStyle w:val="1"/>
+      </w:pPr>
+      <w:r>
+        <w:rPr>
+          <w:rFonts w:hint="eastAsia"/>
+        </w:rPr>
+        <w:lastRenderedPageBreak/>
+        <w:t>零</w:t>
+      </w:r>
+      <w:r>
+        <w:t>拷贝</w:t>
+      </w:r>
+    </w:p>
+    <w:p>
+      <w:r>
+        <w:rPr>
+          <w:rFonts w:hint="eastAsia"/>
+        </w:rPr>
+        <w:t>概念</w:t>
+      </w:r>
+      <w:r>
+        <w:t>：</w:t>
+      </w:r>
+      <w:r>
+        <w:t>CPU</w:t>
+      </w:r>
+      <w:r>
+        <w:t>不执行拷贝数据从一个存储区域到另一个存储区域的任务，这通常用于通过</w:t>
+      </w:r>
+      <w:r>
+        <w:rPr>
+          <w:rFonts w:hint="eastAsia"/>
+        </w:rPr>
+        <w:t>网络</w:t>
+      </w:r>
+      <w:r>
+        <w:t>传输一个文件以减少</w:t>
+      </w:r>
+      <w:r>
+        <w:t>CPU</w:t>
+      </w:r>
+      <w:r>
+        <w:t>周期和内存带宽。</w:t>
+      </w:r>
+    </w:p>
+    <w:p>
+      <w:pPr>
+        <w:pStyle w:val="2"/>
+      </w:pPr>
+      <w:r>
+        <w:rPr>
+          <w:rStyle w:val="a7"/>
+          <w:b/>
+          <w:bCs/>
+        </w:rPr>
+        <w:t>通过</w:t>
+      </w:r>
+      <w:r>
+        <w:rPr>
+          <w:rStyle w:val="a7"/>
+          <w:b/>
+          <w:bCs/>
+        </w:rPr>
+        <w:t>sendfile</w:t>
+      </w:r>
+      <w:r>
+        <w:rPr>
+          <w:rStyle w:val="a7"/>
+          <w:b/>
+          <w:bCs/>
+        </w:rPr>
+        <w:t>实现的零拷贝</w:t>
+      </w:r>
+      <w:r>
+        <w:rPr>
+          <w:rStyle w:val="a7"/>
+          <w:b/>
+          <w:bCs/>
+        </w:rPr>
+        <w:t>I/O</w:t>
+      </w:r>
+    </w:p>
+    <w:p>
+      <w:r>
+        <w:rPr>
+          <w:noProof/>
+        </w:rPr>
+        <w:drawing>
+          <wp:inline distT="0" distB="0" distL="0" distR="0" wp14:anchorId="7A68109F" wp14:editId="68082F43">
+            <wp:extent cx="4285714" cy="3019048"/>
+            <wp:effectExtent l="0" t="0" r="635" b="0"/>
+            <wp:docPr id="3" name="图片 3"/>
+            <wp:cNvGraphicFramePr>
+              <a:graphicFrameLocks xmlns:a="http://schemas.openxmlformats.org/drawingml/2006/main" noChangeAspect="1"/>
+            </wp:cNvGraphicFramePr>
+            <a:graphic xmlns:a="http://schemas.openxmlformats.org/drawingml/2006/main">
+              <a:graphicData uri="http://schemas.openxmlformats.org/drawingml/2006/picture">
+                <pic:pic xmlns:pic="http://schemas.openxmlformats.org/drawingml/2006/picture">
+                  <pic:nvPicPr>
+                    <pic:cNvPr id="1" name=""/>
+                    <pic:cNvPicPr/>
+                  </pic:nvPicPr>
+                  <pic:blipFill>
+                    <a:blip r:embed="rId14"/>
+                    <a:stretch>
+                      <a:fillRect/>
+                    </a:stretch>
+                  </pic:blipFill>
+                  <pic:spPr>
+                    <a:xfrm>
+                      <a:off x="0" y="0"/>
+                      <a:ext cx="4285714" cy="3019048"/>
+                    </a:xfrm>
+                    <a:prstGeom prst="rect">
+                      <a:avLst/>
+                    </a:prstGeom>
+                  </pic:spPr>
+                </pic:pic>
+              </a:graphicData>
+            </a:graphic>
+          </wp:inline>
+        </w:drawing>
+      </w:r>
+    </w:p>
+    <w:p>
+      <w:pPr>
+        <w:rPr>
+          <w:rFonts w:hint="eastAsia"/>
+        </w:rPr>
+      </w:pPr>
+      <w:r>
+        <w:rPr>
+          <w:rFonts w:hint="eastAsia"/>
+        </w:rPr>
+        <w:t xml:space="preserve">1. </w:t>
+      </w:r>
+      <w:r>
+        <w:rPr>
+          <w:rFonts w:hint="eastAsia"/>
+        </w:rPr>
+        <w:t>发出</w:t>
+      </w:r>
+      <w:r>
+        <w:rPr>
+          <w:rFonts w:hint="eastAsia"/>
+        </w:rPr>
+        <w:t>sendfile</w:t>
+      </w:r>
+      <w:r>
+        <w:rPr>
+          <w:rFonts w:hint="eastAsia"/>
+        </w:rPr>
+        <w:t>系统调用，导致用户空间到内核空间的上下文切换</w:t>
+      </w:r>
+      <w:r>
+        <w:rPr>
+          <w:rFonts w:hint="eastAsia"/>
+        </w:rPr>
+        <w:t>(</w:t>
+      </w:r>
+      <w:r>
+        <w:rPr>
+          <w:rFonts w:hint="eastAsia"/>
+        </w:rPr>
+        <w:t>第一次上下文切换</w:t>
+      </w:r>
+      <w:r>
+        <w:rPr>
+          <w:rFonts w:hint="eastAsia"/>
+        </w:rPr>
+        <w:t>)</w:t>
+      </w:r>
+      <w:r>
+        <w:rPr>
+          <w:rFonts w:hint="eastAsia"/>
+        </w:rPr>
+        <w:t>。通过</w:t>
+      </w:r>
+      <w:r>
+        <w:rPr>
+          <w:rFonts w:hint="eastAsia"/>
+        </w:rPr>
+        <w:t>DMA</w:t>
+      </w:r>
+      <w:r>
+        <w:rPr>
+          <w:rFonts w:hint="eastAsia"/>
+        </w:rPr>
+        <w:t>将磁盘文件中的内容拷贝到内核空间缓冲区中</w:t>
+      </w:r>
+      <w:r>
+        <w:rPr>
+          <w:rFonts w:hint="eastAsia"/>
+        </w:rPr>
+        <w:t>(</w:t>
+      </w:r>
+      <w:r>
+        <w:rPr>
+          <w:rFonts w:hint="eastAsia"/>
+        </w:rPr>
+        <w:t>第一次拷贝</w:t>
+      </w:r>
+      <w:r>
+        <w:rPr>
+          <w:rFonts w:hint="eastAsia"/>
+        </w:rPr>
+        <w:t xml:space="preserve">: hard driver </w:t>
+      </w:r>
+      <w:r>
+        <w:rPr>
+          <w:rFonts w:hint="eastAsia"/>
+        </w:rPr>
+        <w:t>——</w:t>
+      </w:r>
+      <w:r>
+        <w:rPr>
+          <w:rFonts w:hint="eastAsia"/>
+        </w:rPr>
+        <w:t>&gt; kernel buffer)</w:t>
+      </w:r>
+      <w:r>
+        <w:rPr>
+          <w:rFonts w:hint="eastAsia"/>
+        </w:rPr>
+        <w:t>。</w:t>
+      </w:r>
+    </w:p>
+    <w:p>
+      <w:pPr>
+        <w:rPr>
+          <w:rFonts w:hint="eastAsia"/>
+        </w:rPr>
+      </w:pPr>
+      <w:r>
+        <w:rPr>
+          <w:rFonts w:hint="eastAsia"/>
+        </w:rPr>
+        <w:t xml:space="preserve">2. </w:t>
+      </w:r>
+      <w:r>
+        <w:rPr>
+          <w:rFonts w:hint="eastAsia"/>
+        </w:rPr>
+        <w:t>然后再将数据从内核空间缓冲区拷贝到内核中与</w:t>
+      </w:r>
+      <w:r>
+        <w:rPr>
+          <w:rFonts w:hint="eastAsia"/>
+        </w:rPr>
+        <w:t>socket</w:t>
+      </w:r>
+      <w:r>
+        <w:rPr>
+          <w:rFonts w:hint="eastAsia"/>
+        </w:rPr>
+        <w:t>相关的缓冲区中</w:t>
+      </w:r>
+      <w:r>
+        <w:rPr>
+          <w:rFonts w:hint="eastAsia"/>
+        </w:rPr>
+        <w:t>(</w:t>
+      </w:r>
+      <w:r>
+        <w:rPr>
+          <w:rFonts w:hint="eastAsia"/>
+        </w:rPr>
+        <w:t>第二次拷贝</w:t>
+      </w:r>
+      <w:r>
+        <w:rPr>
+          <w:rFonts w:hint="eastAsia"/>
+        </w:rPr>
+        <w:t xml:space="preserve">: kernel buffer </w:t>
+      </w:r>
+      <w:r>
+        <w:rPr>
+          <w:rFonts w:hint="eastAsia"/>
+        </w:rPr>
+        <w:t>——</w:t>
+      </w:r>
+      <w:r>
+        <w:rPr>
+          <w:rFonts w:hint="eastAsia"/>
+        </w:rPr>
+        <w:t>&gt; socket buffer)</w:t>
+      </w:r>
+      <w:r>
+        <w:rPr>
+          <w:rFonts w:hint="eastAsia"/>
+        </w:rPr>
+        <w:t>。</w:t>
+      </w:r>
+    </w:p>
+    <w:p>
+      <w:pPr>
+        <w:rPr>
+          <w:rFonts w:hint="eastAsia"/>
+        </w:rPr>
+      </w:pPr>
+      <w:r>
+        <w:rPr>
+          <w:rFonts w:hint="eastAsia"/>
+        </w:rPr>
+        <w:t>3. sendfile</w:t>
+      </w:r>
+      <w:r>
+        <w:rPr>
+          <w:rFonts w:hint="eastAsia"/>
+        </w:rPr>
+        <w:t>系统调用返回，导致内核空间到用户空间的上下文切换</w:t>
+      </w:r>
+      <w:r>
+        <w:rPr>
+          <w:rFonts w:hint="eastAsia"/>
+        </w:rPr>
+        <w:t>(</w:t>
+      </w:r>
+      <w:r>
+        <w:rPr>
+          <w:rFonts w:hint="eastAsia"/>
+        </w:rPr>
+        <w:t>第二次上下文切换</w:t>
+      </w:r>
+      <w:r>
+        <w:rPr>
+          <w:rFonts w:hint="eastAsia"/>
+        </w:rPr>
+        <w:t>)</w:t>
+      </w:r>
+      <w:r>
+        <w:rPr>
+          <w:rFonts w:hint="eastAsia"/>
+        </w:rPr>
+        <w:t>。通过</w:t>
+      </w:r>
+      <w:r>
+        <w:rPr>
+          <w:rFonts w:hint="eastAsia"/>
+        </w:rPr>
+        <w:t>DMA</w:t>
+      </w:r>
+      <w:r>
+        <w:rPr>
+          <w:rFonts w:hint="eastAsia"/>
+        </w:rPr>
+        <w:t>引擎将内核空间</w:t>
+      </w:r>
+      <w:r>
+        <w:rPr>
+          <w:rFonts w:hint="eastAsia"/>
+        </w:rPr>
+        <w:t>socket</w:t>
+      </w:r>
+      <w:r>
+        <w:rPr>
+          <w:rFonts w:hint="eastAsia"/>
+        </w:rPr>
+        <w:t>缓冲区中的数据传递到协议引擎</w:t>
+      </w:r>
+      <w:r>
+        <w:rPr>
+          <w:rFonts w:hint="eastAsia"/>
+        </w:rPr>
+        <w:t>(</w:t>
+      </w:r>
+      <w:r>
+        <w:rPr>
+          <w:rFonts w:hint="eastAsia"/>
+        </w:rPr>
+        <w:t>第三次拷贝</w:t>
+      </w:r>
+      <w:r>
+        <w:rPr>
+          <w:rFonts w:hint="eastAsia"/>
+        </w:rPr>
+        <w:t xml:space="preserve">: socket buffer </w:t>
+      </w:r>
+      <w:r>
+        <w:rPr>
+          <w:rFonts w:hint="eastAsia"/>
+        </w:rPr>
+        <w:t>——</w:t>
+      </w:r>
+      <w:r>
+        <w:rPr>
+          <w:rFonts w:hint="eastAsia"/>
+        </w:rPr>
+        <w:t>&gt; protocol engine)</w:t>
+      </w:r>
+      <w:r>
+        <w:rPr>
+          <w:rFonts w:hint="eastAsia"/>
+        </w:rPr>
+        <w:t>。</w:t>
+      </w:r>
+    </w:p>
     <w:p/>
     <w:p>
       <w:pPr>
@@ -7257,6 +7640,1825 @@
           <w:rFonts w:hint="eastAsia"/>
         </w:rPr>
       </w:pPr>
+      <w:r>
+        <w:rPr>
+          <w:rFonts w:hint="eastAsia"/>
+        </w:rPr>
+        <w:t>通过</w:t>
+      </w:r>
+      <w:r>
+        <w:rPr>
+          <w:rFonts w:hint="eastAsia"/>
+        </w:rPr>
+        <w:t>sendfile</w:t>
+      </w:r>
+      <w:r>
+        <w:rPr>
+          <w:rFonts w:hint="eastAsia"/>
+        </w:rPr>
+        <w:t>实现的零拷贝</w:t>
+      </w:r>
+      <w:r>
+        <w:rPr>
+          <w:rFonts w:hint="eastAsia"/>
+        </w:rPr>
+        <w:t>I/O</w:t>
+      </w:r>
+      <w:r>
+        <w:rPr>
+          <w:rFonts w:hint="eastAsia"/>
+        </w:rPr>
+        <w:t>只使用了</w:t>
+      </w:r>
+      <w:r>
+        <w:rPr>
+          <w:rFonts w:hint="eastAsia"/>
+        </w:rPr>
+        <w:t>2</w:t>
+      </w:r>
+      <w:r>
+        <w:rPr>
+          <w:rFonts w:hint="eastAsia"/>
+        </w:rPr>
+        <w:t>次用户空间与内核空间的上下文切换，以及</w:t>
+      </w:r>
+      <w:r>
+        <w:rPr>
+          <w:rFonts w:hint="eastAsia"/>
+        </w:rPr>
+        <w:t>3</w:t>
+      </w:r>
+      <w:r>
+        <w:rPr>
+          <w:rFonts w:hint="eastAsia"/>
+        </w:rPr>
+        <w:t>次数据的拷贝。</w:t>
+      </w:r>
+    </w:p>
+    <w:p>
+      <w:pPr>
+        <w:rPr>
+          <w:rFonts w:hint="eastAsia"/>
+        </w:rPr>
+      </w:pPr>
+      <w:r>
+        <w:rPr>
+          <w:rFonts w:hint="eastAsia"/>
+        </w:rPr>
+        <w:t>你可能会说操作系统仍然需要在内核内存空间中复制数据（</w:t>
+      </w:r>
+      <w:r>
+        <w:rPr>
+          <w:rFonts w:hint="eastAsia"/>
+        </w:rPr>
+        <w:t xml:space="preserve">kernel buffer </w:t>
+      </w:r>
+      <w:r>
+        <w:rPr>
+          <w:rFonts w:hint="eastAsia"/>
+        </w:rPr>
+        <w:t>—</w:t>
+      </w:r>
+      <w:r>
+        <w:rPr>
+          <w:rFonts w:hint="eastAsia"/>
+        </w:rPr>
+        <w:t>&gt;socket buffer</w:t>
+      </w:r>
+      <w:r>
+        <w:rPr>
+          <w:rFonts w:hint="eastAsia"/>
+        </w:rPr>
+        <w:t>）。</w:t>
+      </w:r>
+      <w:r>
+        <w:rPr>
+          <w:rFonts w:hint="eastAsia"/>
+        </w:rPr>
+        <w:t xml:space="preserve"> </w:t>
+      </w:r>
+      <w:r>
+        <w:rPr>
+          <w:rFonts w:hint="eastAsia"/>
+        </w:rPr>
+        <w:t>是的，但从操作系统的角度来看，这已经是零拷贝，因为没有数据从内核空间复制到用户空间。</w:t>
+      </w:r>
+      <w:r>
+        <w:rPr>
+          <w:rFonts w:hint="eastAsia"/>
+        </w:rPr>
+        <w:t xml:space="preserve"> </w:t>
+      </w:r>
+      <w:r>
+        <w:rPr>
+          <w:rFonts w:hint="eastAsia"/>
+        </w:rPr>
+        <w:t>内核需要复制的原因是因为通用硬件</w:t>
+      </w:r>
+      <w:r>
+        <w:rPr>
+          <w:rFonts w:hint="eastAsia"/>
+        </w:rPr>
+        <w:t>DMA</w:t>
+      </w:r>
+      <w:r>
+        <w:rPr>
+          <w:rFonts w:hint="eastAsia"/>
+        </w:rPr>
+        <w:t>访问需要连续的内存空间（因此需要缓冲区）。</w:t>
+      </w:r>
+      <w:r>
+        <w:rPr>
+          <w:rFonts w:hint="eastAsia"/>
+        </w:rPr>
+        <w:t xml:space="preserve"> </w:t>
+      </w:r>
+      <w:r>
+        <w:rPr>
+          <w:rFonts w:hint="eastAsia"/>
+        </w:rPr>
+        <w:t>但是，如果硬件支持</w:t>
+      </w:r>
+      <w:r>
+        <w:rPr>
+          <w:rFonts w:hint="eastAsia"/>
+        </w:rPr>
+        <w:t>scatter-and-gather</w:t>
+      </w:r>
+      <w:r>
+        <w:rPr>
+          <w:rFonts w:hint="eastAsia"/>
+        </w:rPr>
+        <w:t>，这是可以避免的。</w:t>
+      </w:r>
+    </w:p>
+    <w:p>
+      <w:pPr>
+        <w:rPr>
+          <w:rFonts w:hint="eastAsia"/>
+        </w:rPr>
+      </w:pPr>
+    </w:p>
+    <w:p>
+      <w:pPr>
+        <w:pStyle w:val="2"/>
+      </w:pPr>
+      <w:r>
+        <w:rPr>
+          <w:rStyle w:val="a7"/>
+          <w:b/>
+          <w:bCs/>
+        </w:rPr>
+        <w:lastRenderedPageBreak/>
+        <w:t>带有</w:t>
+      </w:r>
+      <w:r>
+        <w:rPr>
+          <w:rStyle w:val="a7"/>
+          <w:b/>
+          <w:bCs/>
+        </w:rPr>
+        <w:t>DMA</w:t>
+      </w:r>
+      <w:r>
+        <w:rPr>
+          <w:rStyle w:val="a7"/>
+          <w:b/>
+          <w:bCs/>
+        </w:rPr>
+        <w:t>收集拷贝功能的</w:t>
+      </w:r>
+      <w:r>
+        <w:rPr>
+          <w:rStyle w:val="a7"/>
+          <w:b/>
+          <w:bCs/>
+        </w:rPr>
+        <w:t>sendfile</w:t>
+      </w:r>
+      <w:r>
+        <w:rPr>
+          <w:rStyle w:val="a7"/>
+          <w:b/>
+          <w:bCs/>
+        </w:rPr>
+        <w:t>实现的</w:t>
+      </w:r>
+      <w:r>
+        <w:rPr>
+          <w:rStyle w:val="a7"/>
+          <w:b/>
+          <w:bCs/>
+        </w:rPr>
+        <w:t>I/O</w:t>
+      </w:r>
+    </w:p>
+    <w:p>
+      <w:r>
+        <w:rPr>
+          <w:noProof/>
+        </w:rPr>
+        <w:drawing>
+          <wp:inline distT="0" distB="0" distL="0" distR="0" wp14:anchorId="2A4D500D" wp14:editId="40E1ABD4">
+            <wp:extent cx="4342857" cy="2990476"/>
+            <wp:effectExtent l="0" t="0" r="635" b="635"/>
+            <wp:docPr id="6" name="图片 6"/>
+            <wp:cNvGraphicFramePr>
+              <a:graphicFrameLocks xmlns:a="http://schemas.openxmlformats.org/drawingml/2006/main" noChangeAspect="1"/>
+            </wp:cNvGraphicFramePr>
+            <a:graphic xmlns:a="http://schemas.openxmlformats.org/drawingml/2006/main">
+              <a:graphicData uri="http://schemas.openxmlformats.org/drawingml/2006/picture">
+                <pic:pic xmlns:pic="http://schemas.openxmlformats.org/drawingml/2006/picture">
+                  <pic:nvPicPr>
+                    <pic:cNvPr id="1" name=""/>
+                    <pic:cNvPicPr/>
+                  </pic:nvPicPr>
+                  <pic:blipFill>
+                    <a:blip r:embed="rId15"/>
+                    <a:stretch>
+                      <a:fillRect/>
+                    </a:stretch>
+                  </pic:blipFill>
+                  <pic:spPr>
+                    <a:xfrm>
+                      <a:off x="0" y="0"/>
+                      <a:ext cx="4342857" cy="2990476"/>
+                    </a:xfrm>
+                    <a:prstGeom prst="rect">
+                      <a:avLst/>
+                    </a:prstGeom>
+                  </pic:spPr>
+                </pic:pic>
+              </a:graphicData>
+            </a:graphic>
+          </wp:inline>
+        </w:drawing>
+      </w:r>
+    </w:p>
+    <w:p>
+      <w:pPr>
+        <w:rPr>
+          <w:rFonts w:hint="eastAsia"/>
+        </w:rPr>
+      </w:pPr>
+      <w:r>
+        <w:rPr>
+          <w:rFonts w:hint="eastAsia"/>
+        </w:rPr>
+        <w:t xml:space="preserve">1. </w:t>
+      </w:r>
+      <w:r>
+        <w:rPr>
+          <w:rFonts w:hint="eastAsia"/>
+        </w:rPr>
+        <w:t>发出</w:t>
+      </w:r>
+      <w:r>
+        <w:rPr>
+          <w:rFonts w:hint="eastAsia"/>
+        </w:rPr>
+        <w:t>sendfile</w:t>
+      </w:r>
+      <w:r>
+        <w:rPr>
+          <w:rFonts w:hint="eastAsia"/>
+        </w:rPr>
+        <w:t>系统调用，导致用户空间到内核空间的上下文切换</w:t>
+      </w:r>
+      <w:r>
+        <w:rPr>
+          <w:rFonts w:hint="eastAsia"/>
+        </w:rPr>
+        <w:t>(</w:t>
+      </w:r>
+      <w:r>
+        <w:rPr>
+          <w:rFonts w:hint="eastAsia"/>
+        </w:rPr>
+        <w:t>第一次上下文切换</w:t>
+      </w:r>
+      <w:r>
+        <w:rPr>
+          <w:rFonts w:hint="eastAsia"/>
+        </w:rPr>
+        <w:t>)</w:t>
+      </w:r>
+      <w:r>
+        <w:rPr>
+          <w:rFonts w:hint="eastAsia"/>
+        </w:rPr>
+        <w:t>。通过</w:t>
+      </w:r>
+      <w:r>
+        <w:rPr>
+          <w:rFonts w:hint="eastAsia"/>
+        </w:rPr>
+        <w:t>DMA</w:t>
+      </w:r>
+      <w:r>
+        <w:rPr>
+          <w:rFonts w:hint="eastAsia"/>
+        </w:rPr>
+        <w:t>引擎将磁盘文件中的内容拷贝到内核空间缓冲区中</w:t>
+      </w:r>
+      <w:r>
+        <w:rPr>
+          <w:rFonts w:hint="eastAsia"/>
+        </w:rPr>
+        <w:t>(</w:t>
+      </w:r>
+      <w:r>
+        <w:rPr>
+          <w:rFonts w:hint="eastAsia"/>
+        </w:rPr>
+        <w:t>第一次拷贝</w:t>
+      </w:r>
+      <w:r>
+        <w:rPr>
+          <w:rFonts w:hint="eastAsia"/>
+        </w:rPr>
+        <w:t xml:space="preserve">: hard drive </w:t>
+      </w:r>
+      <w:r>
+        <w:rPr>
+          <w:rFonts w:hint="eastAsia"/>
+        </w:rPr>
+        <w:t>——</w:t>
+      </w:r>
+      <w:r>
+        <w:rPr>
+          <w:rFonts w:hint="eastAsia"/>
+        </w:rPr>
+        <w:t>&gt; kernel buffer)</w:t>
+      </w:r>
+      <w:r>
+        <w:rPr>
+          <w:rFonts w:hint="eastAsia"/>
+        </w:rPr>
+        <w:t>。</w:t>
+      </w:r>
+    </w:p>
+    <w:p>
+      <w:pPr>
+        <w:rPr>
+          <w:rFonts w:hint="eastAsia"/>
+        </w:rPr>
+      </w:pPr>
+      <w:r>
+        <w:rPr>
+          <w:rFonts w:hint="eastAsia"/>
+        </w:rPr>
+        <w:t xml:space="preserve">2. </w:t>
+      </w:r>
+      <w:r>
+        <w:rPr>
+          <w:rFonts w:hint="eastAsia"/>
+        </w:rPr>
+        <w:t>没有数据拷贝到</w:t>
+      </w:r>
+      <w:r>
+        <w:rPr>
+          <w:rFonts w:hint="eastAsia"/>
+        </w:rPr>
+        <w:t>socket</w:t>
+      </w:r>
+      <w:r>
+        <w:rPr>
+          <w:rFonts w:hint="eastAsia"/>
+        </w:rPr>
+        <w:t>缓冲区。取而代之的是只有相应的描述符信息会被拷贝到相应的</w:t>
+      </w:r>
+      <w:r>
+        <w:rPr>
+          <w:rFonts w:hint="eastAsia"/>
+        </w:rPr>
+        <w:t>socket</w:t>
+      </w:r>
+      <w:r>
+        <w:rPr>
+          <w:rFonts w:hint="eastAsia"/>
+        </w:rPr>
+        <w:t>缓冲区当中。该描述符包含了两方面的信息：</w:t>
+      </w:r>
+      <w:r>
+        <w:rPr>
+          <w:rFonts w:hint="eastAsia"/>
+        </w:rPr>
+        <w:t>a)kernel buffer</w:t>
+      </w:r>
+      <w:r>
+        <w:rPr>
+          <w:rFonts w:hint="eastAsia"/>
+        </w:rPr>
+        <w:t>的内存地址；</w:t>
+      </w:r>
+      <w:r>
+        <w:rPr>
+          <w:rFonts w:hint="eastAsia"/>
+        </w:rPr>
+        <w:t>b)kernel buffer</w:t>
+      </w:r>
+      <w:r>
+        <w:rPr>
+          <w:rFonts w:hint="eastAsia"/>
+        </w:rPr>
+        <w:t>的偏移量。</w:t>
+      </w:r>
+    </w:p>
+    <w:p>
+      <w:pPr>
+        <w:rPr>
+          <w:rFonts w:hint="eastAsia"/>
+        </w:rPr>
+      </w:pPr>
+      <w:r>
+        <w:rPr>
+          <w:rFonts w:hint="eastAsia"/>
+        </w:rPr>
+        <w:t>3. sendfile</w:t>
+      </w:r>
+      <w:r>
+        <w:rPr>
+          <w:rFonts w:hint="eastAsia"/>
+        </w:rPr>
+        <w:t>系统调用返回，导致内核空间到用户空间的上下文切换</w:t>
+      </w:r>
+      <w:r>
+        <w:rPr>
+          <w:rFonts w:hint="eastAsia"/>
+        </w:rPr>
+        <w:t>(</w:t>
+      </w:r>
+      <w:r>
+        <w:rPr>
+          <w:rFonts w:hint="eastAsia"/>
+        </w:rPr>
+        <w:t>第二次上下文切换</w:t>
+      </w:r>
+      <w:r>
+        <w:rPr>
+          <w:rFonts w:hint="eastAsia"/>
+        </w:rPr>
+        <w:t>)</w:t>
+      </w:r>
+      <w:r>
+        <w:rPr>
+          <w:rFonts w:hint="eastAsia"/>
+        </w:rPr>
+        <w:t>。</w:t>
+      </w:r>
+      <w:r>
+        <w:rPr>
+          <w:rFonts w:hint="eastAsia"/>
+        </w:rPr>
+        <w:t>DMA gather copy</w:t>
+      </w:r>
+      <w:r>
+        <w:rPr>
+          <w:rFonts w:hint="eastAsia"/>
+        </w:rPr>
+        <w:t>根据</w:t>
+      </w:r>
+      <w:r>
+        <w:rPr>
+          <w:rFonts w:hint="eastAsia"/>
+        </w:rPr>
+        <w:t>socket</w:t>
+      </w:r>
+      <w:r>
+        <w:rPr>
+          <w:rFonts w:hint="eastAsia"/>
+        </w:rPr>
+        <w:t>缓冲区中描述符提供的位置和偏移量信息直接将内核空间缓冲区中的数据拷贝到协议引擎上</w:t>
+      </w:r>
+      <w:r>
+        <w:rPr>
+          <w:rFonts w:hint="eastAsia"/>
+        </w:rPr>
+        <w:t>(</w:t>
+      </w:r>
+      <w:r>
+        <w:rPr>
+          <w:rFonts w:hint="eastAsia"/>
+        </w:rPr>
+        <w:t>第二次拷贝</w:t>
+      </w:r>
+      <w:r>
+        <w:rPr>
+          <w:rFonts w:hint="eastAsia"/>
+        </w:rPr>
+        <w:t xml:space="preserve">: kernel buffer </w:t>
+      </w:r>
+      <w:r>
+        <w:rPr>
+          <w:rFonts w:hint="eastAsia"/>
+        </w:rPr>
+        <w:t>——</w:t>
+      </w:r>
+      <w:r>
+        <w:rPr>
+          <w:rFonts w:hint="eastAsia"/>
+        </w:rPr>
+        <w:t>&gt; protocol engine)</w:t>
+      </w:r>
+      <w:r>
+        <w:rPr>
+          <w:rFonts w:hint="eastAsia"/>
+        </w:rPr>
+        <w:t>，这样就避免了最后一次</w:t>
+      </w:r>
+      <w:r>
+        <w:rPr>
+          <w:rFonts w:hint="eastAsia"/>
+        </w:rPr>
+        <w:t>CPU</w:t>
+      </w:r>
+      <w:r>
+        <w:rPr>
+          <w:rFonts w:hint="eastAsia"/>
+        </w:rPr>
+        <w:t>数据拷贝。</w:t>
+      </w:r>
+    </w:p>
+    <w:p/>
+    <w:p>
+      <w:pPr>
+        <w:rPr>
+          <w:rFonts w:hint="eastAsia"/>
+        </w:rPr>
+      </w:pPr>
+      <w:r>
+        <w:rPr>
+          <w:rFonts w:hint="eastAsia"/>
+        </w:rPr>
+        <w:t>带有</w:t>
+      </w:r>
+      <w:r>
+        <w:rPr>
+          <w:rFonts w:hint="eastAsia"/>
+        </w:rPr>
+        <w:t>DMA</w:t>
+      </w:r>
+      <w:r>
+        <w:rPr>
+          <w:rFonts w:hint="eastAsia"/>
+        </w:rPr>
+        <w:t>收集拷贝功能的</w:t>
+      </w:r>
+      <w:r>
+        <w:rPr>
+          <w:rFonts w:hint="eastAsia"/>
+        </w:rPr>
+        <w:t>sendfile</w:t>
+      </w:r>
+      <w:r>
+        <w:rPr>
+          <w:rFonts w:hint="eastAsia"/>
+        </w:rPr>
+        <w:t>实现的</w:t>
+      </w:r>
+      <w:r>
+        <w:rPr>
+          <w:rFonts w:hint="eastAsia"/>
+        </w:rPr>
+        <w:t>I/O</w:t>
+      </w:r>
+      <w:r>
+        <w:rPr>
+          <w:rFonts w:hint="eastAsia"/>
+        </w:rPr>
+        <w:t>只使用了</w:t>
+      </w:r>
+      <w:r>
+        <w:rPr>
+          <w:rFonts w:hint="eastAsia"/>
+        </w:rPr>
+        <w:t>2</w:t>
+      </w:r>
+      <w:r>
+        <w:rPr>
+          <w:rFonts w:hint="eastAsia"/>
+        </w:rPr>
+        <w:t>次用户空间与内核空间的上下文切换，以及</w:t>
+      </w:r>
+      <w:r>
+        <w:rPr>
+          <w:rFonts w:hint="eastAsia"/>
+        </w:rPr>
+        <w:t>2</w:t>
+      </w:r>
+      <w:r>
+        <w:rPr>
+          <w:rFonts w:hint="eastAsia"/>
+        </w:rPr>
+        <w:t>次数据的拷贝，而且这</w:t>
+      </w:r>
+      <w:r>
+        <w:rPr>
+          <w:rFonts w:hint="eastAsia"/>
+        </w:rPr>
+        <w:t>2</w:t>
+      </w:r>
+      <w:r>
+        <w:rPr>
+          <w:rFonts w:hint="eastAsia"/>
+        </w:rPr>
+        <w:t>次的数据拷贝都是非</w:t>
+      </w:r>
+      <w:r>
+        <w:rPr>
+          <w:rFonts w:hint="eastAsia"/>
+        </w:rPr>
+        <w:t>CPU</w:t>
+      </w:r>
+      <w:r>
+        <w:rPr>
+          <w:rFonts w:hint="eastAsia"/>
+        </w:rPr>
+        <w:t>拷贝。这样一来我们就实现了最理想的零拷贝</w:t>
+      </w:r>
+      <w:r>
+        <w:rPr>
+          <w:rFonts w:hint="eastAsia"/>
+        </w:rPr>
+        <w:t>I/O</w:t>
+      </w:r>
+      <w:r>
+        <w:rPr>
+          <w:rFonts w:hint="eastAsia"/>
+        </w:rPr>
+        <w:t>传输了，不需要任何一次的</w:t>
+      </w:r>
+      <w:r>
+        <w:rPr>
+          <w:rFonts w:hint="eastAsia"/>
+        </w:rPr>
+        <w:t>CPU</w:t>
+      </w:r>
+      <w:r>
+        <w:rPr>
+          <w:rFonts w:hint="eastAsia"/>
+        </w:rPr>
+        <w:t>拷贝，以及最少的上下文切换。</w:t>
+      </w:r>
+    </w:p>
+    <w:p>
+      <w:pPr>
+        <w:rPr>
+          <w:rFonts w:hint="eastAsia"/>
+        </w:rPr>
+      </w:pPr>
+    </w:p>
+    <w:p>
+      <w:pPr>
+        <w:rPr>
+          <w:rFonts w:hint="eastAsia"/>
+        </w:rPr>
+      </w:pPr>
+      <w:r>
+        <w:rPr>
+          <w:rFonts w:hint="eastAsia"/>
+        </w:rPr>
+        <w:t>传统</w:t>
+      </w:r>
+      <w:r>
+        <w:rPr>
+          <w:rFonts w:hint="eastAsia"/>
+        </w:rPr>
+        <w:t>I/O</w:t>
+      </w:r>
+      <w:r>
+        <w:rPr>
+          <w:rFonts w:hint="eastAsia"/>
+        </w:rPr>
+        <w:t>用户空间缓冲区中存有数据，因此应用程序能够对此数据进行修改等操作；而</w:t>
+      </w:r>
+      <w:r>
+        <w:rPr>
+          <w:rFonts w:hint="eastAsia"/>
+        </w:rPr>
+        <w:t>sendfile</w:t>
+      </w:r>
+      <w:r>
+        <w:rPr>
+          <w:rFonts w:hint="eastAsia"/>
+        </w:rPr>
+        <w:t>零拷贝消除了所有内核空间缓冲区与用户空间缓冲区之间的数据拷贝过程，因此</w:t>
+      </w:r>
+      <w:r>
+        <w:rPr>
+          <w:rFonts w:hint="eastAsia"/>
+        </w:rPr>
+        <w:t>sendfile</w:t>
+      </w:r>
+      <w:r>
+        <w:rPr>
+          <w:rFonts w:hint="eastAsia"/>
+        </w:rPr>
+        <w:t>零拷贝</w:t>
+      </w:r>
+      <w:r>
+        <w:rPr>
+          <w:rFonts w:hint="eastAsia"/>
+        </w:rPr>
+        <w:t>I/O</w:t>
+      </w:r>
+      <w:r>
+        <w:rPr>
+          <w:rFonts w:hint="eastAsia"/>
+        </w:rPr>
+        <w:t>的实现是完成在内核空间中完成的，这对于应用程序来说就无法对数据进行操作了。为了解决这个问题，</w:t>
+      </w:r>
+      <w:r>
+        <w:rPr>
+          <w:rFonts w:hint="eastAsia"/>
+        </w:rPr>
+        <w:t>Linux</w:t>
+      </w:r>
+      <w:r>
+        <w:rPr>
+          <w:rFonts w:hint="eastAsia"/>
+        </w:rPr>
+        <w:t>提供了</w:t>
+      </w:r>
+      <w:r>
+        <w:rPr>
+          <w:rFonts w:hint="eastAsia"/>
+        </w:rPr>
+        <w:t>mmap</w:t>
+      </w:r>
+      <w:r>
+        <w:rPr>
+          <w:rFonts w:hint="eastAsia"/>
+        </w:rPr>
+        <w:t>零拷贝来实现我们的需求。</w:t>
+      </w:r>
+    </w:p>
+    <w:p>
+      <w:pPr>
+        <w:pStyle w:val="2"/>
+      </w:pPr>
+      <w:r>
+        <w:rPr>
+          <w:rStyle w:val="a7"/>
+          <w:b/>
+          <w:bCs/>
+        </w:rPr>
+        <w:t>通过</w:t>
+      </w:r>
+      <w:r>
+        <w:rPr>
+          <w:rStyle w:val="a7"/>
+          <w:b/>
+          <w:bCs/>
+        </w:rPr>
+        <w:t>mmap</w:t>
+      </w:r>
+      <w:r>
+        <w:rPr>
+          <w:rStyle w:val="a7"/>
+          <w:b/>
+          <w:bCs/>
+        </w:rPr>
+        <w:t>实现的零拷贝</w:t>
+      </w:r>
+      <w:r>
+        <w:rPr>
+          <w:rStyle w:val="a7"/>
+          <w:b/>
+          <w:bCs/>
+        </w:rPr>
+        <w:t>I/O</w:t>
+      </w:r>
+    </w:p>
+    <w:p>
+      <w:r>
+        <w:t>mmap(</w:t>
+      </w:r>
+      <w:r>
+        <w:t>内存映射</w:t>
+      </w:r>
+      <w:r>
+        <w:t>)</w:t>
+      </w:r>
+      <w:r>
+        <w:t>是一个比</w:t>
+      </w:r>
+      <w:r>
+        <w:t>sendfile</w:t>
+      </w:r>
+      <w:r>
+        <w:t>昂贵但优于传统</w:t>
+      </w:r>
+      <w:r>
+        <w:t>I/O</w:t>
+      </w:r>
+      <w:r>
+        <w:t>的方法。</w:t>
+      </w:r>
+    </w:p>
+    <w:p>
+      <w:r>
+        <w:rPr>
+          <w:noProof/>
+        </w:rPr>
+        <w:lastRenderedPageBreak/>
+        <w:drawing>
+          <wp:inline distT="0" distB="0" distL="0" distR="0" wp14:anchorId="09BAA274" wp14:editId="7CF8F7B0">
+            <wp:extent cx="4361905" cy="3085714"/>
+            <wp:effectExtent l="0" t="0" r="635" b="635"/>
+            <wp:docPr id="7" name="图片 7"/>
+            <wp:cNvGraphicFramePr>
+              <a:graphicFrameLocks xmlns:a="http://schemas.openxmlformats.org/drawingml/2006/main" noChangeAspect="1"/>
+            </wp:cNvGraphicFramePr>
+            <a:graphic xmlns:a="http://schemas.openxmlformats.org/drawingml/2006/main">
+              <a:graphicData uri="http://schemas.openxmlformats.org/drawingml/2006/picture">
+                <pic:pic xmlns:pic="http://schemas.openxmlformats.org/drawingml/2006/picture">
+                  <pic:nvPicPr>
+                    <pic:cNvPr id="1" name=""/>
+                    <pic:cNvPicPr/>
+                  </pic:nvPicPr>
+                  <pic:blipFill>
+                    <a:blip r:embed="rId16"/>
+                    <a:stretch>
+                      <a:fillRect/>
+                    </a:stretch>
+                  </pic:blipFill>
+                  <pic:spPr>
+                    <a:xfrm>
+                      <a:off x="0" y="0"/>
+                      <a:ext cx="4361905" cy="3085714"/>
+                    </a:xfrm>
+                    <a:prstGeom prst="rect">
+                      <a:avLst/>
+                    </a:prstGeom>
+                  </pic:spPr>
+                </pic:pic>
+              </a:graphicData>
+            </a:graphic>
+          </wp:inline>
+        </w:drawing>
+      </w:r>
+    </w:p>
+    <w:p>
+      <w:pPr>
+        <w:rPr>
+          <w:rFonts w:hint="eastAsia"/>
+        </w:rPr>
+      </w:pPr>
+      <w:r>
+        <w:rPr>
+          <w:rFonts w:hint="eastAsia"/>
+        </w:rPr>
+        <w:t xml:space="preserve">1. </w:t>
+      </w:r>
+      <w:r>
+        <w:rPr>
+          <w:rFonts w:hint="eastAsia"/>
+        </w:rPr>
+        <w:t>发出</w:t>
+      </w:r>
+      <w:r>
+        <w:rPr>
+          <w:rFonts w:hint="eastAsia"/>
+        </w:rPr>
+        <w:t>mmap</w:t>
+      </w:r>
+      <w:r>
+        <w:rPr>
+          <w:rFonts w:hint="eastAsia"/>
+        </w:rPr>
+        <w:t>系统调用，导致用户空间到内核空间的上下文切换</w:t>
+      </w:r>
+      <w:r>
+        <w:rPr>
+          <w:rFonts w:hint="eastAsia"/>
+        </w:rPr>
+        <w:t>(</w:t>
+      </w:r>
+      <w:r>
+        <w:rPr>
+          <w:rFonts w:hint="eastAsia"/>
+        </w:rPr>
+        <w:t>第一次上下文切换</w:t>
+      </w:r>
+      <w:r>
+        <w:rPr>
+          <w:rFonts w:hint="eastAsia"/>
+        </w:rPr>
+        <w:t>)</w:t>
+      </w:r>
+      <w:r>
+        <w:rPr>
+          <w:rFonts w:hint="eastAsia"/>
+        </w:rPr>
+        <w:t>。通过</w:t>
+      </w:r>
+      <w:r>
+        <w:rPr>
+          <w:rFonts w:hint="eastAsia"/>
+        </w:rPr>
+        <w:t>DMA</w:t>
+      </w:r>
+      <w:r>
+        <w:rPr>
+          <w:rFonts w:hint="eastAsia"/>
+        </w:rPr>
+        <w:t>引擎将磁盘文件中的内容拷贝到内核空间缓冲区中</w:t>
+      </w:r>
+      <w:r>
+        <w:rPr>
+          <w:rFonts w:hint="eastAsia"/>
+        </w:rPr>
+        <w:t>(</w:t>
+      </w:r>
+      <w:r>
+        <w:rPr>
+          <w:rFonts w:hint="eastAsia"/>
+        </w:rPr>
+        <w:t>第一次拷贝</w:t>
+      </w:r>
+      <w:r>
+        <w:rPr>
+          <w:rFonts w:hint="eastAsia"/>
+        </w:rPr>
+        <w:t xml:space="preserve">: hard drive </w:t>
+      </w:r>
+      <w:r>
+        <w:rPr>
+          <w:rFonts w:hint="eastAsia"/>
+        </w:rPr>
+        <w:t>——</w:t>
+      </w:r>
+      <w:r>
+        <w:rPr>
+          <w:rFonts w:hint="eastAsia"/>
+        </w:rPr>
+        <w:t>&gt; kernel buffer)</w:t>
+      </w:r>
+      <w:r>
+        <w:rPr>
+          <w:rFonts w:hint="eastAsia"/>
+        </w:rPr>
+        <w:t>。</w:t>
+      </w:r>
+    </w:p>
+    <w:p>
+      <w:pPr>
+        <w:rPr>
+          <w:rFonts w:hint="eastAsia"/>
+        </w:rPr>
+      </w:pPr>
+      <w:r>
+        <w:rPr>
+          <w:rFonts w:hint="eastAsia"/>
+        </w:rPr>
+        <w:t>2. mmap</w:t>
+      </w:r>
+      <w:r>
+        <w:rPr>
+          <w:rFonts w:hint="eastAsia"/>
+        </w:rPr>
+        <w:t>系统调用返回，导致内核空间到用户空间的上下文切换</w:t>
+      </w:r>
+      <w:r>
+        <w:rPr>
+          <w:rFonts w:hint="eastAsia"/>
+        </w:rPr>
+        <w:t>(</w:t>
+      </w:r>
+      <w:r>
+        <w:rPr>
+          <w:rFonts w:hint="eastAsia"/>
+        </w:rPr>
+        <w:t>第二次上下文切换</w:t>
+      </w:r>
+      <w:r>
+        <w:rPr>
+          <w:rFonts w:hint="eastAsia"/>
+        </w:rPr>
+        <w:t>)</w:t>
+      </w:r>
+      <w:r>
+        <w:rPr>
+          <w:rFonts w:hint="eastAsia"/>
+        </w:rPr>
+        <w:t>。接着用户空间和内核空间共享这个缓冲区，而不需要将数据从内核空间拷贝到用户空间。因为用户空间和内核空间共享了这个缓冲区数据，所以用户空间就可以像在操作自己缓冲区中数据一般操作这个由内核空间共享的缓冲区数据。</w:t>
+      </w:r>
+    </w:p>
+    <w:p>
+      <w:pPr>
+        <w:rPr>
+          <w:rFonts w:hint="eastAsia"/>
+        </w:rPr>
+      </w:pPr>
+      <w:r>
+        <w:rPr>
+          <w:rFonts w:hint="eastAsia"/>
+        </w:rPr>
+        <w:t xml:space="preserve">3. </w:t>
+      </w:r>
+      <w:r>
+        <w:rPr>
+          <w:rFonts w:hint="eastAsia"/>
+        </w:rPr>
+        <w:t>发出</w:t>
+      </w:r>
+      <w:r>
+        <w:rPr>
+          <w:rFonts w:hint="eastAsia"/>
+        </w:rPr>
+        <w:t>write</w:t>
+      </w:r>
+      <w:r>
+        <w:rPr>
+          <w:rFonts w:hint="eastAsia"/>
+        </w:rPr>
+        <w:t>系统调用，导致用户空间到内核空间的上下文切换</w:t>
+      </w:r>
+      <w:r>
+        <w:rPr>
+          <w:rFonts w:hint="eastAsia"/>
+        </w:rPr>
+        <w:t>(</w:t>
+      </w:r>
+      <w:r>
+        <w:rPr>
+          <w:rFonts w:hint="eastAsia"/>
+        </w:rPr>
+        <w:t>第三次上下文切换</w:t>
+      </w:r>
+      <w:r>
+        <w:rPr>
+          <w:rFonts w:hint="eastAsia"/>
+        </w:rPr>
+        <w:t>)</w:t>
+      </w:r>
+      <w:r>
+        <w:rPr>
+          <w:rFonts w:hint="eastAsia"/>
+        </w:rPr>
+        <w:t>。将数据从内核空间缓冲区拷贝到内核空间</w:t>
+      </w:r>
+      <w:r>
+        <w:rPr>
+          <w:rFonts w:hint="eastAsia"/>
+        </w:rPr>
+        <w:t>socket</w:t>
+      </w:r>
+      <w:r>
+        <w:rPr>
+          <w:rFonts w:hint="eastAsia"/>
+        </w:rPr>
+        <w:t>相关联的缓冲区</w:t>
+      </w:r>
+      <w:r>
+        <w:rPr>
+          <w:rFonts w:hint="eastAsia"/>
+        </w:rPr>
+        <w:t>(</w:t>
+      </w:r>
+      <w:r>
+        <w:rPr>
+          <w:rFonts w:hint="eastAsia"/>
+        </w:rPr>
+        <w:t>第二次拷贝</w:t>
+      </w:r>
+      <w:r>
+        <w:rPr>
+          <w:rFonts w:hint="eastAsia"/>
+        </w:rPr>
+        <w:t xml:space="preserve">: kernel buffer </w:t>
+      </w:r>
+      <w:r>
+        <w:rPr>
+          <w:rFonts w:hint="eastAsia"/>
+        </w:rPr>
+        <w:t>——</w:t>
+      </w:r>
+      <w:r>
+        <w:rPr>
+          <w:rFonts w:hint="eastAsia"/>
+        </w:rPr>
+        <w:t>&gt; socket buffer)</w:t>
+      </w:r>
+      <w:r>
+        <w:rPr>
+          <w:rFonts w:hint="eastAsia"/>
+        </w:rPr>
+        <w:t>。</w:t>
+      </w:r>
+    </w:p>
+    <w:p>
+      <w:pPr>
+        <w:rPr>
+          <w:rFonts w:hint="eastAsia"/>
+        </w:rPr>
+      </w:pPr>
+      <w:r>
+        <w:rPr>
+          <w:rFonts w:hint="eastAsia"/>
+        </w:rPr>
+        <w:t>4. write</w:t>
+      </w:r>
+      <w:r>
+        <w:rPr>
+          <w:rFonts w:hint="eastAsia"/>
+        </w:rPr>
+        <w:t>系统调用返回，导致内核空间到用户空间的上下文切换</w:t>
+      </w:r>
+      <w:r>
+        <w:rPr>
+          <w:rFonts w:hint="eastAsia"/>
+        </w:rPr>
+        <w:t>(</w:t>
+      </w:r>
+      <w:r>
+        <w:rPr>
+          <w:rFonts w:hint="eastAsia"/>
+        </w:rPr>
+        <w:t>第四次上下文切换</w:t>
+      </w:r>
+      <w:r>
+        <w:rPr>
+          <w:rFonts w:hint="eastAsia"/>
+        </w:rPr>
+        <w:t>)</w:t>
+      </w:r>
+      <w:r>
+        <w:rPr>
+          <w:rFonts w:hint="eastAsia"/>
+        </w:rPr>
+        <w:t>。通过</w:t>
+      </w:r>
+      <w:r>
+        <w:rPr>
+          <w:rFonts w:hint="eastAsia"/>
+        </w:rPr>
+        <w:t>DMA</w:t>
+      </w:r>
+      <w:r>
+        <w:rPr>
+          <w:rFonts w:hint="eastAsia"/>
+        </w:rPr>
+        <w:t>引擎将内核空间</w:t>
+      </w:r>
+      <w:r>
+        <w:rPr>
+          <w:rFonts w:hint="eastAsia"/>
+        </w:rPr>
+        <w:t>socket</w:t>
+      </w:r>
+      <w:r>
+        <w:rPr>
+          <w:rFonts w:hint="eastAsia"/>
+        </w:rPr>
+        <w:t>缓冲区中的数据传递到协议引擎</w:t>
+      </w:r>
+      <w:r>
+        <w:rPr>
+          <w:rFonts w:hint="eastAsia"/>
+        </w:rPr>
+        <w:t>(</w:t>
+      </w:r>
+      <w:r>
+        <w:rPr>
+          <w:rFonts w:hint="eastAsia"/>
+        </w:rPr>
+        <w:t>第三次拷贝</w:t>
+      </w:r>
+      <w:r>
+        <w:rPr>
+          <w:rFonts w:hint="eastAsia"/>
+        </w:rPr>
+        <w:t xml:space="preserve">: socket buffer </w:t>
+      </w:r>
+      <w:r>
+        <w:rPr>
+          <w:rFonts w:hint="eastAsia"/>
+        </w:rPr>
+        <w:t>——</w:t>
+      </w:r>
+      <w:r>
+        <w:rPr>
+          <w:rFonts w:hint="eastAsia"/>
+        </w:rPr>
+        <w:t>&gt; protocol engine)</w:t>
+      </w:r>
+    </w:p>
+    <w:p/>
+    <w:p>
+      <w:pPr>
+        <w:rPr>
+          <w:rFonts w:hint="eastAsia"/>
+        </w:rPr>
+      </w:pPr>
+      <w:r>
+        <w:rPr>
+          <w:rFonts w:hint="eastAsia"/>
+        </w:rPr>
+        <w:t>通过</w:t>
+      </w:r>
+      <w:r>
+        <w:rPr>
+          <w:rFonts w:hint="eastAsia"/>
+        </w:rPr>
+        <w:t>mmap</w:t>
+      </w:r>
+      <w:r>
+        <w:rPr>
+          <w:rFonts w:hint="eastAsia"/>
+        </w:rPr>
+        <w:t>实现的零拷贝</w:t>
+      </w:r>
+      <w:r>
+        <w:rPr>
+          <w:rFonts w:hint="eastAsia"/>
+        </w:rPr>
+        <w:t>I/O</w:t>
+      </w:r>
+      <w:r>
+        <w:rPr>
+          <w:rFonts w:hint="eastAsia"/>
+        </w:rPr>
+        <w:t>进行了</w:t>
+      </w:r>
+      <w:r>
+        <w:rPr>
+          <w:rFonts w:hint="eastAsia"/>
+        </w:rPr>
+        <w:t>4</w:t>
+      </w:r>
+      <w:r>
+        <w:rPr>
+          <w:rFonts w:hint="eastAsia"/>
+        </w:rPr>
+        <w:t>次用户空间与内核空间的上下文切换，以及</w:t>
+      </w:r>
+      <w:r>
+        <w:rPr>
+          <w:rFonts w:hint="eastAsia"/>
+        </w:rPr>
+        <w:t>3</w:t>
+      </w:r>
+      <w:r>
+        <w:rPr>
+          <w:rFonts w:hint="eastAsia"/>
+        </w:rPr>
+        <w:t>次数据拷贝。其中</w:t>
+      </w:r>
+      <w:r>
+        <w:rPr>
+          <w:rFonts w:hint="eastAsia"/>
+        </w:rPr>
+        <w:t>3</w:t>
+      </w:r>
+      <w:r>
+        <w:rPr>
+          <w:rFonts w:hint="eastAsia"/>
+        </w:rPr>
+        <w:t>次数据拷贝中包括了</w:t>
+      </w:r>
+      <w:r>
+        <w:rPr>
+          <w:rFonts w:hint="eastAsia"/>
+        </w:rPr>
+        <w:t>2</w:t>
+      </w:r>
+      <w:r>
+        <w:rPr>
+          <w:rFonts w:hint="eastAsia"/>
+        </w:rPr>
+        <w:t>次</w:t>
+      </w:r>
+      <w:r>
+        <w:rPr>
+          <w:rFonts w:hint="eastAsia"/>
+        </w:rPr>
+        <w:t>DMA</w:t>
+      </w:r>
+      <w:r>
+        <w:rPr>
+          <w:rFonts w:hint="eastAsia"/>
+        </w:rPr>
+        <w:t>拷贝和</w:t>
+      </w:r>
+      <w:r>
+        <w:rPr>
+          <w:rFonts w:hint="eastAsia"/>
+        </w:rPr>
+        <w:t>1</w:t>
+      </w:r>
+      <w:r>
+        <w:rPr>
+          <w:rFonts w:hint="eastAsia"/>
+        </w:rPr>
+        <w:t>次</w:t>
+      </w:r>
+      <w:r>
+        <w:rPr>
+          <w:rFonts w:hint="eastAsia"/>
+        </w:rPr>
+        <w:t>CPU</w:t>
+      </w:r>
+      <w:r>
+        <w:rPr>
+          <w:rFonts w:hint="eastAsia"/>
+        </w:rPr>
+        <w:t>拷贝。明显，它与传统</w:t>
+      </w:r>
+      <w:r>
+        <w:rPr>
+          <w:rFonts w:hint="eastAsia"/>
+        </w:rPr>
+        <w:t>I/O</w:t>
+      </w:r>
+      <w:r>
+        <w:rPr>
+          <w:rFonts w:hint="eastAsia"/>
+        </w:rPr>
+        <w:t>相比仅仅少了</w:t>
+      </w:r>
+      <w:r>
+        <w:rPr>
+          <w:rFonts w:hint="eastAsia"/>
+        </w:rPr>
+        <w:t>1</w:t>
+      </w:r>
+      <w:r>
+        <w:rPr>
+          <w:rFonts w:hint="eastAsia"/>
+        </w:rPr>
+        <w:t>次内核空间缓冲区和用户空间缓冲区之间的</w:t>
+      </w:r>
+      <w:r>
+        <w:rPr>
+          <w:rFonts w:hint="eastAsia"/>
+        </w:rPr>
+        <w:t>CPU</w:t>
+      </w:r>
+      <w:r>
+        <w:rPr>
+          <w:rFonts w:hint="eastAsia"/>
+        </w:rPr>
+        <w:t>拷贝。这样的好处是，我们可以将整个文件或者整个文件的一部分映射到内存当中，用户直接对内存中对文件进行操作，然后是由操作系统来进行相关的页面请求并将内存的修改写入到文件当中。我们的应用程序只需要处理内存的数据，这样可以实现非常迅速的</w:t>
+      </w:r>
+      <w:r>
+        <w:rPr>
+          <w:rFonts w:hint="eastAsia"/>
+        </w:rPr>
+        <w:t>I/O</w:t>
+      </w:r>
+      <w:r>
+        <w:rPr>
+          <w:rFonts w:hint="eastAsia"/>
+        </w:rPr>
+        <w:t>操作。</w:t>
+      </w:r>
+    </w:p>
+    <w:p/>
+    <w:p>
+      <w:pPr>
+        <w:rPr>
+          <w:rFonts w:hint="eastAsia"/>
+        </w:rPr>
+      </w:pPr>
+      <w:r>
+        <w:rPr>
+          <w:rFonts w:hint="eastAsia"/>
+        </w:rPr>
+        <w:t>说了这么多，那么</w:t>
+      </w:r>
+      <w:r>
+        <w:rPr>
+          <w:rFonts w:hint="eastAsia"/>
+        </w:rPr>
+        <w:t>Java NIO</w:t>
+      </w:r>
+      <w:r>
+        <w:rPr>
+          <w:rFonts w:hint="eastAsia"/>
+        </w:rPr>
+        <w:t>中对零拷贝的使用有哪些呢？</w:t>
+      </w:r>
+    </w:p>
+    <w:p>
+      <w:r>
+        <w:t>NIO DirectByteBuffer</w:t>
+      </w:r>
+    </w:p>
+    <w:p/>
+    <w:p>
+      <w:r>
+        <w:rPr>
+          <w:rFonts w:hint="eastAsia"/>
+        </w:rPr>
+        <w:t>Java NIO</w:t>
+      </w:r>
+      <w:r>
+        <w:rPr>
+          <w:rFonts w:hint="eastAsia"/>
+        </w:rPr>
+        <w:t>引入了用于通道的缓冲区的</w:t>
+      </w:r>
+      <w:r>
+        <w:rPr>
+          <w:rFonts w:hint="eastAsia"/>
+        </w:rPr>
+        <w:t>ByteBuffer</w:t>
+      </w:r>
+      <w:r>
+        <w:rPr>
+          <w:rFonts w:hint="eastAsia"/>
+        </w:rPr>
+        <w:t>。</w:t>
+      </w:r>
+      <w:r>
+        <w:rPr>
+          <w:rFonts w:hint="eastAsia"/>
+        </w:rPr>
+        <w:t xml:space="preserve"> ByteBuffer</w:t>
+      </w:r>
+      <w:r>
+        <w:rPr>
+          <w:rFonts w:hint="eastAsia"/>
+        </w:rPr>
+        <w:t>有三个主要的实现：</w:t>
+      </w:r>
+    </w:p>
+    <w:p>
+      <w:pPr>
+        <w:rPr>
+          <w:rFonts w:hint="eastAsia"/>
+        </w:rPr>
+      </w:pPr>
+      <w:bookmarkStart w:id="0" w:name="_GoBack"/>
+      <w:bookmarkEnd w:id="0"/>
+    </w:p>
+    <w:p>
+      <w:pPr>
+        <w:rPr>
+          <w:rFonts w:hint="eastAsia"/>
+        </w:rPr>
+      </w:pPr>
+      <w:r>
+        <w:t>HeapByteBuffer</w:t>
+      </w:r>
+    </w:p>
+    <w:p>
+      <w:r>
+        <w:rPr>
+          <w:rFonts w:hint="eastAsia"/>
+        </w:rPr>
+        <w:t>在调用</w:t>
+      </w:r>
+      <w:r>
+        <w:rPr>
+          <w:rFonts w:hint="eastAsia"/>
+        </w:rPr>
+        <w:t>ByteBuffer.allocate</w:t>
+      </w:r>
+      <w:r>
+        <w:rPr>
+          <w:rFonts w:hint="eastAsia"/>
+        </w:rPr>
+        <w:t>（）时使用。</w:t>
+      </w:r>
+      <w:r>
+        <w:rPr>
+          <w:rFonts w:hint="eastAsia"/>
+        </w:rPr>
+        <w:t xml:space="preserve"> </w:t>
+      </w:r>
+      <w:r>
+        <w:rPr>
+          <w:rFonts w:hint="eastAsia"/>
+        </w:rPr>
+        <w:t>它被称为堆，因为它保存在</w:t>
+      </w:r>
+      <w:r>
+        <w:rPr>
+          <w:rFonts w:hint="eastAsia"/>
+        </w:rPr>
+        <w:t>JVM</w:t>
+      </w:r>
+      <w:r>
+        <w:rPr>
+          <w:rFonts w:hint="eastAsia"/>
+        </w:rPr>
+        <w:t>的堆空间中，因此</w:t>
+      </w:r>
+      <w:r>
+        <w:rPr>
+          <w:rFonts w:hint="eastAsia"/>
+        </w:rPr>
+        <w:lastRenderedPageBreak/>
+        <w:t>您可以获得所有优势，如</w:t>
+      </w:r>
+      <w:r>
+        <w:rPr>
+          <w:rFonts w:hint="eastAsia"/>
+        </w:rPr>
+        <w:t>GC</w:t>
+      </w:r>
+      <w:r>
+        <w:rPr>
+          <w:rFonts w:hint="eastAsia"/>
+        </w:rPr>
+        <w:t>支持和缓存优化。</w:t>
+      </w:r>
+      <w:r>
+        <w:rPr>
+          <w:rFonts w:hint="eastAsia"/>
+        </w:rPr>
+        <w:t xml:space="preserve"> </w:t>
+      </w:r>
+      <w:r>
+        <w:rPr>
+          <w:rFonts w:hint="eastAsia"/>
+        </w:rPr>
+        <w:t>但是，它不是页面对齐的，这意味着如果您需要通过</w:t>
+      </w:r>
+      <w:r>
+        <w:rPr>
+          <w:rFonts w:hint="eastAsia"/>
+        </w:rPr>
+        <w:t>JNI</w:t>
+      </w:r>
+      <w:r>
+        <w:rPr>
+          <w:rFonts w:hint="eastAsia"/>
+        </w:rPr>
+        <w:t>与本地代码交谈，</w:t>
+      </w:r>
+      <w:r>
+        <w:rPr>
+          <w:rFonts w:hint="eastAsia"/>
+        </w:rPr>
+        <w:t>JVM</w:t>
+      </w:r>
+      <w:r>
+        <w:rPr>
+          <w:rFonts w:hint="eastAsia"/>
+        </w:rPr>
+        <w:t>将不得不复制到对齐的缓冲区空间。</w:t>
+      </w:r>
+    </w:p>
+    <w:p>
+      <w:pPr>
+        <w:rPr>
+          <w:rFonts w:hint="eastAsia"/>
+        </w:rPr>
+      </w:pPr>
+    </w:p>
+    <w:p>
+      <w:pPr>
+        <w:rPr>
+          <w:rFonts w:hint="eastAsia"/>
+        </w:rPr>
+      </w:pPr>
+      <w:r>
+        <w:t>DirectByteBuffer</w:t>
+      </w:r>
+    </w:p>
+    <w:p>
+      <w:r>
+        <w:rPr>
+          <w:rFonts w:hint="eastAsia"/>
+        </w:rPr>
+        <w:t>在调用</w:t>
+      </w:r>
+      <w:r>
+        <w:rPr>
+          <w:rFonts w:hint="eastAsia"/>
+        </w:rPr>
+        <w:t>ByteBuffer.allocateDirect</w:t>
+      </w:r>
+      <w:r>
+        <w:rPr>
+          <w:rFonts w:hint="eastAsia"/>
+        </w:rPr>
+        <w:t>（）时使用。</w:t>
+      </w:r>
+      <w:r>
+        <w:rPr>
+          <w:rFonts w:hint="eastAsia"/>
+        </w:rPr>
+        <w:t xml:space="preserve"> JVM</w:t>
+      </w:r>
+      <w:r>
+        <w:rPr>
+          <w:rFonts w:hint="eastAsia"/>
+        </w:rPr>
+        <w:t>将使用</w:t>
+      </w:r>
+      <w:r>
+        <w:rPr>
+          <w:rFonts w:hint="eastAsia"/>
+        </w:rPr>
+        <w:t>malloc</w:t>
+      </w:r>
+      <w:r>
+        <w:rPr>
+          <w:rFonts w:hint="eastAsia"/>
+        </w:rPr>
+        <w:t>（）在堆空间之外分配内存空间。</w:t>
+      </w:r>
+      <w:r>
+        <w:rPr>
+          <w:rFonts w:hint="eastAsia"/>
+        </w:rPr>
+        <w:t xml:space="preserve"> </w:t>
+      </w:r>
+      <w:r>
+        <w:rPr>
+          <w:rFonts w:hint="eastAsia"/>
+        </w:rPr>
+        <w:t>因为它不是由</w:t>
+      </w:r>
+      <w:r>
+        <w:rPr>
+          <w:rFonts w:hint="eastAsia"/>
+        </w:rPr>
+        <w:t>JVM</w:t>
+      </w:r>
+      <w:r>
+        <w:rPr>
+          <w:rFonts w:hint="eastAsia"/>
+        </w:rPr>
+        <w:t>管理的，所以你的内存空间是页面对齐的，不受</w:t>
+      </w:r>
+      <w:r>
+        <w:rPr>
+          <w:rFonts w:hint="eastAsia"/>
+        </w:rPr>
+        <w:t>GC</w:t>
+      </w:r>
+      <w:r>
+        <w:rPr>
+          <w:rFonts w:hint="eastAsia"/>
+        </w:rPr>
+        <w:t>影响，这使得它成为处理本地代码的完美选择。</w:t>
+      </w:r>
+      <w:r>
+        <w:rPr>
+          <w:rFonts w:hint="eastAsia"/>
+        </w:rPr>
+        <w:t xml:space="preserve"> </w:t>
+      </w:r>
+      <w:r>
+        <w:rPr>
+          <w:rFonts w:hint="eastAsia"/>
+        </w:rPr>
+        <w:t>然而，你要</w:t>
+      </w:r>
+      <w:r>
+        <w:rPr>
+          <w:rFonts w:hint="eastAsia"/>
+        </w:rPr>
+        <w:t>C</w:t>
+      </w:r>
+      <w:r>
+        <w:rPr>
+          <w:rFonts w:hint="eastAsia"/>
+        </w:rPr>
+        <w:t>程序员一样，自己管理这个内存，必须自己分配和释放内存来防止内存泄漏。</w:t>
+      </w:r>
+    </w:p>
+    <w:p>
+      <w:pPr>
+        <w:rPr>
+          <w:rFonts w:hint="eastAsia"/>
+        </w:rPr>
+      </w:pPr>
+    </w:p>
+    <w:p>
+      <w:pPr>
+        <w:rPr>
+          <w:rFonts w:hint="eastAsia"/>
+        </w:rPr>
+      </w:pPr>
+      <w:r>
+        <w:t>MappedByteBuffer</w:t>
+      </w:r>
+    </w:p>
+    <w:p>
+      <w:pPr>
+        <w:rPr>
+          <w:rFonts w:hint="eastAsia"/>
+        </w:rPr>
+      </w:pPr>
+      <w:r>
+        <w:rPr>
+          <w:rFonts w:hint="eastAsia"/>
+        </w:rPr>
+        <w:t>在调用</w:t>
+      </w:r>
+      <w:r>
+        <w:rPr>
+          <w:rFonts w:hint="eastAsia"/>
+        </w:rPr>
+        <w:t>FileChannel.map</w:t>
+      </w:r>
+      <w:r>
+        <w:rPr>
+          <w:rFonts w:hint="eastAsia"/>
+        </w:rPr>
+        <w:t>（）时使用。</w:t>
+      </w:r>
+      <w:r>
+        <w:rPr>
+          <w:rFonts w:hint="eastAsia"/>
+        </w:rPr>
+        <w:t xml:space="preserve"> </w:t>
+      </w:r>
+      <w:r>
+        <w:rPr>
+          <w:rFonts w:hint="eastAsia"/>
+        </w:rPr>
+        <w:t>与</w:t>
+      </w:r>
+      <w:r>
+        <w:rPr>
+          <w:rFonts w:hint="eastAsia"/>
+        </w:rPr>
+        <w:t>DirectByteBuffer</w:t>
+      </w:r>
+      <w:r>
+        <w:rPr>
+          <w:rFonts w:hint="eastAsia"/>
+        </w:rPr>
+        <w:t>类似，这也是</w:t>
+      </w:r>
+      <w:r>
+        <w:rPr>
+          <w:rFonts w:hint="eastAsia"/>
+        </w:rPr>
+        <w:t>JVM</w:t>
+      </w:r>
+      <w:r>
+        <w:rPr>
+          <w:rFonts w:hint="eastAsia"/>
+        </w:rPr>
+        <w:t>堆外部的情况。</w:t>
+      </w:r>
+      <w:r>
+        <w:rPr>
+          <w:rFonts w:hint="eastAsia"/>
+        </w:rPr>
+        <w:t xml:space="preserve"> </w:t>
+      </w:r>
+      <w:r>
+        <w:rPr>
+          <w:rFonts w:hint="eastAsia"/>
+        </w:rPr>
+        <w:t>它基本上作为</w:t>
+      </w:r>
+      <w:r>
+        <w:rPr>
+          <w:rFonts w:hint="eastAsia"/>
+        </w:rPr>
+        <w:t>OS mmap</w:t>
+      </w:r>
+      <w:r>
+        <w:rPr>
+          <w:rFonts w:hint="eastAsia"/>
+        </w:rPr>
+        <w:t>（）系统调用的包装函数，以便代码直接操作映射的物理内存数据。</w:t>
+      </w:r>
+    </w:p>
+    <w:p>
+      <w:pPr>
+        <w:rPr>
+          <w:rFonts w:hint="eastAsia"/>
+        </w:rPr>
+      </w:pPr>
+      <w:r>
+        <w:rPr>
+          <w:rFonts w:hint="eastAsia"/>
+        </w:rPr>
+        <w:t>总结</w:t>
+      </w:r>
+    </w:p>
+    <w:p/>
+    <w:p>
+      <w:pPr>
+        <w:rPr>
+          <w:rFonts w:hint="eastAsia"/>
+        </w:rPr>
+      </w:pPr>
+      <w:r>
+        <w:rPr>
+          <w:rFonts w:hint="eastAsia"/>
+        </w:rPr>
+        <w:t>零拷贝是操作系统底层的一种实现，我们在网络编程中，利用操作系统这一特性，可以大大提高数据传输的效率。这也是目前网络编程框架中都会采用的方式</w:t>
+      </w:r>
+      <w:r>
+        <w:rPr>
+          <w:rFonts w:hint="eastAsia"/>
+        </w:rPr>
+        <w:t>。</w:t>
+      </w:r>
     </w:p>
     <w:sectPr>
       <w:pgSz w:w="11906" w:h="16838"/>
@@ -8864,6 +11066,17 @@
       <w:szCs w:val="28"/>
     </w:rPr>
   </w:style>
+  <w:style w:type="character" w:styleId="a7">
+    <w:name w:val="Strong"/>
+    <w:basedOn w:val="a0"/>
+    <w:uiPriority w:val="22"/>
+    <w:qFormat/>
+    <w:rsid w:val="001C1DF6"/>
+    <w:rPr>
+      <w:b/>
+      <w:bCs/>
+    </w:rPr>
+  </w:style>
 </w:styles>
 </file>
 
